--- a/report/Project Report.docx
+++ b/report/Project Report.docx
@@ -3,11 +3,17 @@
 <w:document xmlns:wpc="http://schemas.microsoft.com/office/word/2010/wordprocessingCanvas" xmlns:cx="http://schemas.microsoft.com/office/drawing/2014/chartex" xmlns:cx1="http://schemas.microsoft.com/office/drawing/2015/9/8/chartex" xmlns:cx2="http://schemas.microsoft.com/office/drawing/2015/10/21/chartex" xmlns:cx3="http://schemas.microsoft.com/office/drawing/2016/5/9/chartex" xmlns:cx4="http://schemas.microsoft.com/office/drawing/2016/5/10/chartex" xmlns:cx5="http://schemas.microsoft.com/office/drawing/2016/5/11/chartex" xmlns:cx6="http://schemas.microsoft.com/office/drawing/2016/5/12/chartex" xmlns:cx7="http://schemas.microsoft.com/office/drawing/2016/5/13/chartex" xmlns:cx8="http://schemas.microsoft.com/office/drawing/2016/5/14/chartex" xmlns:mc="http://schemas.openxmlformats.org/markup-compatibility/2006" xmlns:aink="http://schemas.microsoft.com/office/drawing/2016/ink" xmlns:am3d="http://schemas.microsoft.com/office/drawing/2017/model3d" xmlns:o="urn:schemas-microsoft-com:office:office" xmlns:r="http://schemas.openxmlformats.org/officeDocument/2006/relationships" xmlns:m="http://schemas.openxmlformats.org/officeDocument/2006/math" xmlns:v="urn:schemas-microsoft-com:vml" xmlns:wp14="http://schemas.microsoft.com/office/word/2010/wordprocessingDrawing" xmlns:wp="http://schemas.openxmlformats.org/drawingml/2006/wordprocessingDrawing" xmlns:w10="urn:schemas-microsoft-com:office:word" xmlns:w="http://schemas.openxmlformats.org/wordprocessingml/2006/main" xmlns:w14="http://schemas.microsoft.com/office/word/2010/wordml" xmlns:w15="http://schemas.microsoft.com/office/word/2012/wordml" xmlns:w16cex="http://schemas.microsoft.com/office/word/2018/wordml/cex" xmlns:w16cid="http://schemas.microsoft.com/office/word/2016/wordml/cid" xmlns:w16="http://schemas.microsoft.com/office/word/2018/wordml" xmlns:w16sdtdh="http://schemas.microsoft.com/office/word/2020/wordml/sdtdatahash" xmlns:w16se="http://schemas.microsoft.com/office/word/2015/wordml/symex" xmlns:wpg="http://schemas.microsoft.com/office/word/2010/wordprocessingGroup" xmlns:wpi="http://schemas.microsoft.com/office/word/2010/wordprocessingInk" xmlns:wne="http://schemas.microsoft.com/office/word/2006/wordml" xmlns:wps="http://schemas.microsoft.com/office/word/2010/wordprocessingShape" mc:Ignorable="w14 w15 w16se w16cid w16 w16cex w16sdtdh wp14">
   <w:body>
     <w:p>
+      <w:pPr>
+        <w:pStyle w:val="Title"/>
+      </w:pPr>
       <w:r>
         <w:t>Project Report</w:t>
       </w:r>
     </w:p>
     <w:p>
+      <w:pPr>
+        <w:pStyle w:val="Heading1"/>
+      </w:pPr>
       <w:r>
         <w:t xml:space="preserve">GitHub URL </w:t>
       </w:r>
@@ -23,6 +29,9 @@
       </w:hyperlink>
     </w:p>
     <w:p>
+      <w:pPr>
+        <w:pStyle w:val="Heading1"/>
+      </w:pPr>
       <w:r>
         <w:t xml:space="preserve">Abstract </w:t>
       </w:r>
@@ -31,101 +40,61 @@
       <w:r>
         <w:t xml:space="preserve">This Project is made to analyze data received from Open Airbnb </w:t>
       </w:r>
-    </w:p>
-    <w:p>
+      <w:r>
+        <w:t>from any year. For now, the data is limited to 2019, 2020, and 2021 @September of each of the corresponding year.</w:t>
+      </w:r>
+    </w:p>
+    <w:p>
+      <w:r>
+        <w:t>This project features reusability of class and functions for future data provided from Open Airbnb, and allows multiple way to consume the data, that is through JSON, CSV, JSON API, or RDMS using SQLite.</w:t>
+      </w:r>
+    </w:p>
+    <w:p>
+      <w:pPr>
+        <w:pStyle w:val="Heading1"/>
+      </w:pPr>
       <w:r>
         <w:t xml:space="preserve">Introduction </w:t>
       </w:r>
     </w:p>
     <w:p>
       <w:r>
-        <w:t xml:space="preserve">(Explain why you chose this project use case) </w:t>
-      </w:r>
-    </w:p>
-    <w:p>
+        <w:t>Using Open Airbnb’s data is easy and intuitive to use, not to mention an abundance of materials on the internet that uses this Dataset with their own unique t</w:t>
+      </w:r>
+      <w:r>
+        <w:t>wists on their implementation gives more ideas on how to implement and work with the data given from the dataset.</w:t>
+      </w:r>
+    </w:p>
+    <w:p>
+      <w:pPr>
+        <w:pStyle w:val="Heading1"/>
+      </w:pPr>
       <w:r>
         <w:t xml:space="preserve">Dataset </w:t>
       </w:r>
     </w:p>
     <w:p>
       <w:r>
-        <w:t xml:space="preserve">(Provide a description of your dataset and source. Also justify why you chose this source) </w:t>
-      </w:r>
-    </w:p>
-    <w:p>
-      <w:r>
-        <w:t xml:space="preserve">Implementation Process </w:t>
-      </w:r>
-    </w:p>
-    <w:p>
-      <w:r>
-        <w:t>(Describe your entire process in detail)</w:t>
-      </w:r>
-    </w:p>
-    <w:p>
-      <w:r>
-        <w:t xml:space="preserve">Results </w:t>
-      </w:r>
-    </w:p>
-    <w:p>
-      <w:r>
-        <w:t>(Include the charts and describe them)</w:t>
-      </w:r>
-    </w:p>
-    <w:p>
-      <w:r>
-        <w:t xml:space="preserve">Insights </w:t>
-      </w:r>
-    </w:p>
-    <w:p>
-      <w:pPr>
-        <w:pStyle w:val="ListParagraph"/>
-        <w:numPr>
-          <w:ilvl w:val="0"/>
-          <w:numId w:val="1"/>
-        </w:numPr>
-      </w:pPr>
-      <w:r>
-        <w:t xml:space="preserve">Insight 1: </w:t>
-      </w:r>
-    </w:p>
-    <w:p>
-      <w:r>
-        <w:t>References</w:t>
-      </w:r>
-    </w:p>
-    <w:p>
-      <w:pPr>
-        <w:pStyle w:val="ListParagraph"/>
-        <w:numPr>
-          <w:ilvl w:val="0"/>
-          <w:numId w:val="1"/>
-        </w:numPr>
-      </w:pPr>
-      <w:r>
-        <w:t xml:space="preserve">Kaggle: </w:t>
-      </w:r>
-      <w:proofErr w:type="spellStart"/>
-      <w:r>
-        <w:t>Dgomonov</w:t>
-      </w:r>
-      <w:proofErr w:type="spellEnd"/>
-      <w:r>
-        <w:t xml:space="preserve"> - </w:t>
-      </w:r>
-      <w:r>
-        <w:t>New York City Airbnb Open Data</w:t>
-      </w:r>
-      <w:r>
-        <w:t xml:space="preserve">; </w:t>
-      </w:r>
-      <w:r>
-        <w:t>Airbnb listings and metrics in NYC, NY, USA (2019)</w:t>
-      </w:r>
+        <w:t>The dataset AB_NYC_(Year).csv is a dataset which contains a list of Airbnb units scattered around New York city.</w:t>
+      </w:r>
+      <w:r>
+        <w:t xml:space="preserve"> This dataset is copied from </w:t>
+      </w:r>
+      <w:hyperlink r:id="rId6" w:history="1">
+        <w:r>
+          <w:rPr>
+            <w:rStyle w:val="Hyperlink"/>
+          </w:rPr>
+          <w:t>http://insideairbnb.com/get-the-data.html</w:t>
+        </w:r>
+      </w:hyperlink>
       <w:r>
         <w:t xml:space="preserve"> </w:t>
       </w:r>
-      <w:hyperlink r:id="rId6" w:history="1">
+      <w:r>
+        <w:t xml:space="preserve">and </w:t>
+      </w:r>
+      <w:hyperlink r:id="rId7" w:history="1">
         <w:r>
           <w:rPr>
             <w:rStyle w:val="Hyperlink"/>
@@ -133,6 +102,49 @@
           <w:t>https://www.kaggle.com/dgomonov/new-york-city-airbnb-open-data</w:t>
         </w:r>
       </w:hyperlink>
+      <w:r>
+        <w:t xml:space="preserve"> website. My justification of using this dataset is because of the availability of the dataset, and abundance of resources that uses, references and implements algorithm to process this dataset</w:t>
+      </w:r>
+      <w:r>
+        <w:t>, easing development process for my level of skill</w:t>
+      </w:r>
+      <w:r>
+        <w:t>.</w:t>
+      </w:r>
+    </w:p>
+    <w:p>
+      <w:pPr>
+        <w:pStyle w:val="Heading1"/>
+      </w:pPr>
+      <w:r>
+        <w:t xml:space="preserve">Implementation Process </w:t>
+      </w:r>
+    </w:p>
+    <w:p>
+      <w:r>
+        <w:t>(Describe your entire process in detail)</w:t>
+      </w:r>
+    </w:p>
+    <w:p>
+      <w:pPr>
+        <w:pStyle w:val="Heading1"/>
+      </w:pPr>
+      <w:r>
+        <w:t xml:space="preserve">Results </w:t>
+      </w:r>
+    </w:p>
+    <w:p>
+      <w:r>
+        <w:t>(Include the charts and describe them)</w:t>
+      </w:r>
+    </w:p>
+    <w:p>
+      <w:pPr>
+        <w:pStyle w:val="Heading1"/>
+      </w:pPr>
+      <w:r>
+        <w:t xml:space="preserve">Insights </w:t>
+      </w:r>
     </w:p>
     <w:p>
       <w:pPr>
@@ -143,6 +155,55 @@
         </w:numPr>
       </w:pPr>
       <w:r>
+        <w:t xml:space="preserve">Insight 1: </w:t>
+      </w:r>
+    </w:p>
+    <w:p>
+      <w:r>
+        <w:br w:type="page"/>
+      </w:r>
+    </w:p>
+    <w:p>
+      <w:pPr>
+        <w:pStyle w:val="Heading1"/>
+      </w:pPr>
+      <w:r>
+        <w:lastRenderedPageBreak/>
+        <w:t>References</w:t>
+      </w:r>
+    </w:p>
+    <w:p>
+      <w:pPr>
+        <w:pStyle w:val="ListParagraph"/>
+        <w:numPr>
+          <w:ilvl w:val="0"/>
+          <w:numId w:val="1"/>
+        </w:numPr>
+      </w:pPr>
+      <w:r>
+        <w:t xml:space="preserve">Kaggle: </w:t>
+      </w:r>
+      <w:r>
+        <w:t xml:space="preserve">Dgomonov - New York City Airbnb Open Data; Airbnb listings and metrics in NYC, NY, USA (2019) </w:t>
+      </w:r>
+      <w:hyperlink r:id="rId8" w:history="1">
+        <w:r>
+          <w:rPr>
+            <w:rStyle w:val="Hyperlink"/>
+          </w:rPr>
+          <w:t>https://www.kaggle.com/dgomonov/new-york-city-airbnb-open-data</w:t>
+        </w:r>
+      </w:hyperlink>
+    </w:p>
+    <w:p>
+      <w:pPr>
+        <w:pStyle w:val="ListParagraph"/>
+        <w:numPr>
+          <w:ilvl w:val="0"/>
+          <w:numId w:val="1"/>
+        </w:numPr>
+      </w:pPr>
+      <w:r>
         <w:t>Get the Data - Inside Airbnb. Adding data to the debate.</w:t>
       </w:r>
       <w:r>
@@ -154,7 +215,7 @@
       <w:r>
         <w:t xml:space="preserve"> </w:t>
       </w:r>
-      <w:hyperlink r:id="rId7" w:history="1">
+      <w:hyperlink r:id="rId9" w:history="1">
         <w:r>
           <w:rPr>
             <w:rStyle w:val="Hyperlink"/>
@@ -180,24 +241,12 @@
       <w:r>
         <w:t xml:space="preserve"> </w:t>
       </w:r>
-      <w:hyperlink r:id="rId8" w:history="1">
+      <w:hyperlink r:id="rId10" w:history="1">
         <w:r>
           <w:rPr>
             <w:rStyle w:val="Hyperlink"/>
           </w:rPr>
-          <w:t>https://towardsdatascience.com/airbnb-re</w:t>
-        </w:r>
-        <w:r>
-          <w:rPr>
-            <w:rStyle w:val="Hyperlink"/>
-          </w:rPr>
-          <w:t>n</w:t>
-        </w:r>
-        <w:r>
-          <w:rPr>
-            <w:rStyle w:val="Hyperlink"/>
-          </w:rPr>
-          <w:t>tal-analysis-of-new-york-using-python-a6e1b2ecd7dc</w:t>
+          <w:t>https://towardsdatascience.com/airbnb-rental-analysis-of-new-york-using-python-a6e1b2ecd7dc</w:t>
         </w:r>
       </w:hyperlink>
     </w:p>
@@ -731,10 +780,52 @@
     <w:name w:val="Normal"/>
     <w:qFormat/>
   </w:style>
+  <w:style w:type="paragraph" w:styleId="Heading1">
+    <w:name w:val="heading 1"/>
+    <w:basedOn w:val="Normal"/>
+    <w:next w:val="Normal"/>
+    <w:link w:val="Heading1Char"/>
+    <w:uiPriority w:val="9"/>
+    <w:qFormat/>
+    <w:rsid w:val="007373C8"/>
+    <w:pPr>
+      <w:keepNext/>
+      <w:keepLines/>
+      <w:spacing w:before="240" w:after="0"/>
+      <w:outlineLvl w:val="0"/>
+    </w:pPr>
+    <w:rPr>
+      <w:rFonts w:asciiTheme="majorHAnsi" w:eastAsiaTheme="majorEastAsia" w:hAnsiTheme="majorHAnsi" w:cstheme="majorBidi"/>
+      <w:color w:val="2F5496" w:themeColor="accent1" w:themeShade="BF"/>
+      <w:sz w:val="32"/>
+      <w:szCs w:val="32"/>
+    </w:rPr>
+  </w:style>
+  <w:style w:type="paragraph" w:styleId="Heading2">
+    <w:name w:val="heading 2"/>
+    <w:basedOn w:val="Normal"/>
+    <w:next w:val="Normal"/>
+    <w:link w:val="Heading2Char"/>
+    <w:uiPriority w:val="9"/>
+    <w:unhideWhenUsed/>
+    <w:qFormat/>
+    <w:rsid w:val="007373C8"/>
+    <w:pPr>
+      <w:keepNext/>
+      <w:keepLines/>
+      <w:spacing w:before="40" w:after="0"/>
+      <w:outlineLvl w:val="1"/>
+    </w:pPr>
+    <w:rPr>
+      <w:rFonts w:asciiTheme="majorHAnsi" w:eastAsiaTheme="majorEastAsia" w:hAnsiTheme="majorHAnsi" w:cstheme="majorBidi"/>
+      <w:color w:val="2F5496" w:themeColor="accent1" w:themeShade="BF"/>
+      <w:sz w:val="26"/>
+      <w:szCs w:val="26"/>
+    </w:rPr>
+  </w:style>
   <w:style w:type="character" w:default="1" w:styleId="DefaultParagraphFont">
     <w:name w:val="Default Paragraph Font"/>
     <w:uiPriority w:val="1"/>
-    <w:semiHidden/>
     <w:unhideWhenUsed/>
   </w:style>
   <w:style w:type="table" w:default="1" w:styleId="TableNormal">
@@ -802,6 +893,66 @@
     <w:rPr>
       <w:color w:val="954F72" w:themeColor="followedHyperlink"/>
       <w:u w:val="single"/>
+    </w:rPr>
+  </w:style>
+  <w:style w:type="character" w:customStyle="1" w:styleId="Heading1Char">
+    <w:name w:val="Heading 1 Char"/>
+    <w:basedOn w:val="DefaultParagraphFont"/>
+    <w:link w:val="Heading1"/>
+    <w:uiPriority w:val="9"/>
+    <w:rsid w:val="007373C8"/>
+    <w:rPr>
+      <w:rFonts w:asciiTheme="majorHAnsi" w:eastAsiaTheme="majorEastAsia" w:hAnsiTheme="majorHAnsi" w:cstheme="majorBidi"/>
+      <w:color w:val="2F5496" w:themeColor="accent1" w:themeShade="BF"/>
+      <w:sz w:val="32"/>
+      <w:szCs w:val="32"/>
+    </w:rPr>
+  </w:style>
+  <w:style w:type="character" w:customStyle="1" w:styleId="Heading2Char">
+    <w:name w:val="Heading 2 Char"/>
+    <w:basedOn w:val="DefaultParagraphFont"/>
+    <w:link w:val="Heading2"/>
+    <w:uiPriority w:val="9"/>
+    <w:rsid w:val="007373C8"/>
+    <w:rPr>
+      <w:rFonts w:asciiTheme="majorHAnsi" w:eastAsiaTheme="majorEastAsia" w:hAnsiTheme="majorHAnsi" w:cstheme="majorBidi"/>
+      <w:color w:val="2F5496" w:themeColor="accent1" w:themeShade="BF"/>
+      <w:sz w:val="26"/>
+      <w:szCs w:val="26"/>
+    </w:rPr>
+  </w:style>
+  <w:style w:type="paragraph" w:styleId="Title">
+    <w:name w:val="Title"/>
+    <w:basedOn w:val="Normal"/>
+    <w:next w:val="Normal"/>
+    <w:link w:val="TitleChar"/>
+    <w:uiPriority w:val="10"/>
+    <w:qFormat/>
+    <w:rsid w:val="007373C8"/>
+    <w:pPr>
+      <w:spacing w:after="0" w:line="240" w:lineRule="auto"/>
+      <w:contextualSpacing/>
+    </w:pPr>
+    <w:rPr>
+      <w:rFonts w:asciiTheme="majorHAnsi" w:eastAsiaTheme="majorEastAsia" w:hAnsiTheme="majorHAnsi" w:cstheme="majorBidi"/>
+      <w:spacing w:val="-10"/>
+      <w:kern w:val="28"/>
+      <w:sz w:val="56"/>
+      <w:szCs w:val="56"/>
+    </w:rPr>
+  </w:style>
+  <w:style w:type="character" w:customStyle="1" w:styleId="TitleChar">
+    <w:name w:val="Title Char"/>
+    <w:basedOn w:val="DefaultParagraphFont"/>
+    <w:link w:val="Title"/>
+    <w:uiPriority w:val="10"/>
+    <w:rsid w:val="007373C8"/>
+    <w:rPr>
+      <w:rFonts w:asciiTheme="majorHAnsi" w:eastAsiaTheme="majorEastAsia" w:hAnsiTheme="majorHAnsi" w:cstheme="majorBidi"/>
+      <w:spacing w:val="-10"/>
+      <w:kern w:val="28"/>
+      <w:sz w:val="56"/>
+      <w:szCs w:val="56"/>
     </w:rPr>
   </w:style>
 </w:styles>

--- a/report/Project Report.docx
+++ b/report/Project Report.docx
@@ -113,16 +113,198 @@
       </w:r>
     </w:p>
     <w:p>
+      <w:r>
+        <w:br w:type="page"/>
+      </w:r>
+    </w:p>
+    <w:p>
       <w:pPr>
         <w:pStyle w:val="Heading1"/>
       </w:pPr>
       <w:r>
+        <w:lastRenderedPageBreak/>
         <w:t xml:space="preserve">Implementation Process </w:t>
       </w:r>
     </w:p>
     <w:p>
       <w:r>
-        <w:t>(Describe your entire process in detail)</w:t>
+        <w:t>Firstly, I created the git repository and published it to GitHub immediately. Having done that, I analyzed the best folder structure to store the dataset and where to place the script due to importing headache.</w:t>
+      </w:r>
+    </w:p>
+    <w:p>
+      <w:r>
+        <w:t xml:space="preserve">I decided to put scripts that would be run at the very top of the folder structure, and the rest is inserted into their respective folder (“data” and </w:t>
+      </w:r>
+      <w:r>
+        <w:t>“database</w:t>
+      </w:r>
+      <w:r>
+        <w:t>” for datasets and SQLite Database, “airbnb_analysis” for project’s helper functions/class, “output” for any output file generated from the project, for example, chart images,)</w:t>
+      </w:r>
+    </w:p>
+    <w:p>
+      <w:r>
+        <w:t>I then created Python virtual environment to avoid local package conflict</w:t>
+      </w:r>
+      <w:r>
+        <w:t>.</w:t>
+      </w:r>
+    </w:p>
+    <w:p>
+      <w:r>
+        <w:t xml:space="preserve">I installed required python packages (pandas, requests, matplotlib, seaborn, </w:t>
+      </w:r>
+      <w:r>
+        <w:t>N</w:t>
+      </w:r>
+      <w:r>
+        <w:t>um</w:t>
+      </w:r>
+      <w:r>
+        <w:t>P</w:t>
+      </w:r>
+      <w:r>
+        <w:t>y) then procced with the task.</w:t>
+      </w:r>
+    </w:p>
+    <w:p>
+      <w:r>
+        <w:t>The first thing I noticed that have to be done is to process the dataset and turn it into Pandas’ DataFrame, and with the project requirement requiring me to be able to process it from multiple sources, I created “airbnb_analysis/consumer.py”</w:t>
+      </w:r>
+      <w:r>
+        <w:t xml:space="preserve"> to store my dataset consumer classes.</w:t>
+      </w:r>
+    </w:p>
+    <w:p>
+      <w:r>
+        <w:t>I created the classes for each type I am capable to consume (SQLite, JSON/API, CSV) so I created each class for each type.</w:t>
+      </w:r>
+    </w:p>
+    <w:p>
+      <w:r>
+        <w:t xml:space="preserve">I then created </w:t>
+      </w:r>
+      <w:r>
+        <w:t>“airbnb_analysis/</w:t>
+      </w:r>
+      <w:r>
+        <w:t>analysis</w:t>
+      </w:r>
+      <w:r>
+        <w:t>.py”</w:t>
+      </w:r>
+      <w:r>
+        <w:t xml:space="preserve"> file to process the DataFrame and make use of it to make charts, based on the project requirement.</w:t>
+      </w:r>
+    </w:p>
+    <w:p>
+      <w:r>
+        <w:t>I created AirbnbAnalyser class to store the DataFrame object, whilst bundling it with methods that can be used to make use of said DataFrame object, for example:</w:t>
+      </w:r>
+    </w:p>
+    <w:p>
+      <w:pPr>
+        <w:pStyle w:val="ListParagraph"/>
+        <w:numPr>
+          <w:ilvl w:val="0"/>
+          <w:numId w:val="2"/>
+        </w:numPr>
+      </w:pPr>
+      <w:r>
+        <w:t>A method to create Room Type Pie Chart</w:t>
+      </w:r>
+      <w:r>
+        <w:t>.</w:t>
+      </w:r>
+    </w:p>
+    <w:p>
+      <w:pPr>
+        <w:pStyle w:val="ListParagraph"/>
+        <w:numPr>
+          <w:ilvl w:val="0"/>
+          <w:numId w:val="2"/>
+        </w:numPr>
+      </w:pPr>
+      <w:r>
+        <w:t>Airbnb unit distribution based on neighborhood</w:t>
+      </w:r>
+      <w:r>
+        <w:t>.</w:t>
+      </w:r>
+    </w:p>
+    <w:p>
+      <w:pPr>
+        <w:pStyle w:val="ListParagraph"/>
+        <w:numPr>
+          <w:ilvl w:val="0"/>
+          <w:numId w:val="2"/>
+        </w:numPr>
+      </w:pPr>
+      <w:r>
+        <w:t>Unit Price Histogram</w:t>
+      </w:r>
+      <w:r>
+        <w:t>.</w:t>
+      </w:r>
+    </w:p>
+    <w:p>
+      <w:pPr>
+        <w:pStyle w:val="ListParagraph"/>
+        <w:numPr>
+          <w:ilvl w:val="0"/>
+          <w:numId w:val="2"/>
+        </w:numPr>
+      </w:pPr>
+      <w:r>
+        <w:t>Price Bar Chart based on Location.</w:t>
+      </w:r>
+    </w:p>
+    <w:p>
+      <w:pPr>
+        <w:pStyle w:val="ListParagraph"/>
+        <w:numPr>
+          <w:ilvl w:val="0"/>
+          <w:numId w:val="2"/>
+        </w:numPr>
+      </w:pPr>
+      <w:r>
+        <w:t>Most Reviewed count per location.</w:t>
+      </w:r>
+    </w:p>
+    <w:p>
+      <w:pPr>
+        <w:pStyle w:val="ListParagraph"/>
+        <w:numPr>
+          <w:ilvl w:val="0"/>
+          <w:numId w:val="2"/>
+        </w:numPr>
+      </w:pPr>
+      <w:r>
+        <w:t>And lastly, A price intensity heatmap.</w:t>
+      </w:r>
+    </w:p>
+    <w:p>
+      <w:r>
+        <w:t xml:space="preserve">I then created respective python file dedicated to outputting each of </w:t>
+      </w:r>
+      <w:r>
+        <w:t>those charts</w:t>
+      </w:r>
+      <w:r>
+        <w:t xml:space="preserve"> to PNG format, and create respective Python Jupyter file to present the data better through Jupyter notebook, for each corresponding </w:t>
+      </w:r>
+      <w:proofErr w:type="gramStart"/>
+      <w:r>
+        <w:t>years</w:t>
+      </w:r>
+      <w:proofErr w:type="gramEnd"/>
+      <w:r>
+        <w:t>.</w:t>
+      </w:r>
+    </w:p>
+    <w:p>
+      <w:r>
+        <w:br w:type="page"/>
       </w:r>
     </w:p>
     <w:p>
@@ -130,14 +312,452 @@
         <w:pStyle w:val="Heading1"/>
       </w:pPr>
       <w:r>
+        <w:lastRenderedPageBreak/>
         <w:t xml:space="preserve">Results </w:t>
       </w:r>
     </w:p>
     <w:p>
       <w:r>
-        <w:t>(Include the charts and describe them)</w:t>
-      </w:r>
-    </w:p>
+        <w:t>The result described below are results for the 2019 Dataset.</w:t>
+      </w:r>
+    </w:p>
+    <w:p>
+      <w:r>
+        <w:rPr>
+          <w:noProof/>
+        </w:rPr>
+        <w:drawing>
+          <wp:inline distT="0" distB="0" distL="0" distR="0" wp14:anchorId="706DE84E" wp14:editId="6B652B0A">
+            <wp:extent cx="5934075" cy="3952875"/>
+            <wp:effectExtent l="0" t="0" r="9525" b="9525"/>
+            <wp:docPr id="61" name="Picture 61"/>
+            <wp:cNvGraphicFramePr>
+              <a:graphicFrameLocks xmlns:a="http://schemas.openxmlformats.org/drawingml/2006/main" noChangeAspect="1"/>
+            </wp:cNvGraphicFramePr>
+            <a:graphic xmlns:a="http://schemas.openxmlformats.org/drawingml/2006/main">
+              <a:graphicData uri="http://schemas.openxmlformats.org/drawingml/2006/picture">
+                <pic:pic xmlns:pic="http://schemas.openxmlformats.org/drawingml/2006/picture">
+                  <pic:nvPicPr>
+                    <pic:cNvPr id="0" name="Picture 61"/>
+                    <pic:cNvPicPr>
+                      <a:picLocks noChangeAspect="1" noChangeArrowheads="1"/>
+                    </pic:cNvPicPr>
+                  </pic:nvPicPr>
+                  <pic:blipFill>
+                    <a:blip r:embed="rId8">
+                      <a:extLst>
+                        <a:ext uri="{28A0092B-C50C-407E-A947-70E740481C1C}">
+                          <a14:useLocalDpi xmlns:a14="http://schemas.microsoft.com/office/drawing/2010/main" val="0"/>
+                        </a:ext>
+                      </a:extLst>
+                    </a:blip>
+                    <a:srcRect/>
+                    <a:stretch>
+                      <a:fillRect/>
+                    </a:stretch>
+                  </pic:blipFill>
+                  <pic:spPr bwMode="auto">
+                    <a:xfrm>
+                      <a:off x="0" y="0"/>
+                      <a:ext cx="5934075" cy="3952875"/>
+                    </a:xfrm>
+                    <a:prstGeom prst="rect">
+                      <a:avLst/>
+                    </a:prstGeom>
+                    <a:noFill/>
+                    <a:ln>
+                      <a:noFill/>
+                    </a:ln>
+                  </pic:spPr>
+                </pic:pic>
+              </a:graphicData>
+            </a:graphic>
+          </wp:inline>
+        </w:drawing>
+      </w:r>
+    </w:p>
+    <w:p>
+      <w:pPr>
+        <w:jc w:val="center"/>
+      </w:pPr>
+      <w:r>
+        <w:t>Most Reviewed count per location in 2019, New York City</w:t>
+      </w:r>
+      <w:r>
+        <w:br/>
+        <w:t>Chart is peaked at ~565’s at Harlem and is at it’s lowest at ~40 in Astoria</w:t>
+      </w:r>
+    </w:p>
+    <w:p>
+      <w:r>
+        <w:rPr>
+          <w:noProof/>
+        </w:rPr>
+        <w:lastRenderedPageBreak/>
+        <w:drawing>
+          <wp:inline distT="0" distB="0" distL="0" distR="0" wp14:anchorId="2BE6500A" wp14:editId="2B4B8897">
+            <wp:extent cx="5943600" cy="4086225"/>
+            <wp:effectExtent l="0" t="0" r="0" b="9525"/>
+            <wp:docPr id="62" name="Picture 62"/>
+            <wp:cNvGraphicFramePr>
+              <a:graphicFrameLocks xmlns:a="http://schemas.openxmlformats.org/drawingml/2006/main" noChangeAspect="1"/>
+            </wp:cNvGraphicFramePr>
+            <a:graphic xmlns:a="http://schemas.openxmlformats.org/drawingml/2006/main">
+              <a:graphicData uri="http://schemas.openxmlformats.org/drawingml/2006/picture">
+                <pic:pic xmlns:pic="http://schemas.openxmlformats.org/drawingml/2006/picture">
+                  <pic:nvPicPr>
+                    <pic:cNvPr id="0" name="Picture 62"/>
+                    <pic:cNvPicPr>
+                      <a:picLocks noChangeAspect="1" noChangeArrowheads="1"/>
+                    </pic:cNvPicPr>
+                  </pic:nvPicPr>
+                  <pic:blipFill>
+                    <a:blip r:embed="rId9" cstate="print">
+                      <a:extLst>
+                        <a:ext uri="{28A0092B-C50C-407E-A947-70E740481C1C}">
+                          <a14:useLocalDpi xmlns:a14="http://schemas.microsoft.com/office/drawing/2010/main" val="0"/>
+                        </a:ext>
+                      </a:extLst>
+                    </a:blip>
+                    <a:srcRect/>
+                    <a:stretch>
+                      <a:fillRect/>
+                    </a:stretch>
+                  </pic:blipFill>
+                  <pic:spPr bwMode="auto">
+                    <a:xfrm>
+                      <a:off x="0" y="0"/>
+                      <a:ext cx="5943600" cy="4086225"/>
+                    </a:xfrm>
+                    <a:prstGeom prst="rect">
+                      <a:avLst/>
+                    </a:prstGeom>
+                    <a:noFill/>
+                    <a:ln>
+                      <a:noFill/>
+                    </a:ln>
+                  </pic:spPr>
+                </pic:pic>
+              </a:graphicData>
+            </a:graphic>
+          </wp:inline>
+        </w:drawing>
+      </w:r>
+    </w:p>
+    <w:p>
+      <w:pPr>
+        <w:jc w:val="center"/>
+      </w:pPr>
+      <w:r>
+        <w:t>New York City Airbnb Unit Price distribution by Location and room type.</w:t>
+      </w:r>
+    </w:p>
+    <w:p>
+      <w:pPr>
+        <w:jc w:val="center"/>
+      </w:pPr>
+      <w:r>
+        <w:t xml:space="preserve">On average Price peaked at 250 for Entire Home or Apartment, ~120 for Private Room, and ~85 for Shared room in Manhattan, meanwhile </w:t>
+      </w:r>
+      <w:r>
+        <w:t xml:space="preserve">for lowest </w:t>
+      </w:r>
+      <w:r>
+        <w:t>Entire Home/ Apartment is at B</w:t>
+      </w:r>
+      <w:r>
+        <w:t>ronx for~125, Private Room is at Staten Island for ~60 and Shared room at Brooklyn for exactly 50 on average</w:t>
+      </w:r>
+    </w:p>
+    <w:p>
+      <w:r>
+        <w:rPr>
+          <w:noProof/>
+        </w:rPr>
+        <w:lastRenderedPageBreak/>
+        <w:drawing>
+          <wp:inline distT="0" distB="0" distL="0" distR="0" wp14:anchorId="545B6C92" wp14:editId="728BFA39">
+            <wp:extent cx="5934075" cy="3952875"/>
+            <wp:effectExtent l="0" t="0" r="9525" b="9525"/>
+            <wp:docPr id="63" name="Picture 63"/>
+            <wp:cNvGraphicFramePr>
+              <a:graphicFrameLocks xmlns:a="http://schemas.openxmlformats.org/drawingml/2006/main" noChangeAspect="1"/>
+            </wp:cNvGraphicFramePr>
+            <a:graphic xmlns:a="http://schemas.openxmlformats.org/drawingml/2006/main">
+              <a:graphicData uri="http://schemas.openxmlformats.org/drawingml/2006/picture">
+                <pic:pic xmlns:pic="http://schemas.openxmlformats.org/drawingml/2006/picture">
+                  <pic:nvPicPr>
+                    <pic:cNvPr id="0" name="Picture 63"/>
+                    <pic:cNvPicPr>
+                      <a:picLocks noChangeAspect="1" noChangeArrowheads="1"/>
+                    </pic:cNvPicPr>
+                  </pic:nvPicPr>
+                  <pic:blipFill>
+                    <a:blip r:embed="rId10">
+                      <a:extLst>
+                        <a:ext uri="{28A0092B-C50C-407E-A947-70E740481C1C}">
+                          <a14:useLocalDpi xmlns:a14="http://schemas.microsoft.com/office/drawing/2010/main" val="0"/>
+                        </a:ext>
+                      </a:extLst>
+                    </a:blip>
+                    <a:srcRect/>
+                    <a:stretch>
+                      <a:fillRect/>
+                    </a:stretch>
+                  </pic:blipFill>
+                  <pic:spPr bwMode="auto">
+                    <a:xfrm>
+                      <a:off x="0" y="0"/>
+                      <a:ext cx="5934075" cy="3952875"/>
+                    </a:xfrm>
+                    <a:prstGeom prst="rect">
+                      <a:avLst/>
+                    </a:prstGeom>
+                    <a:noFill/>
+                    <a:ln>
+                      <a:noFill/>
+                    </a:ln>
+                  </pic:spPr>
+                </pic:pic>
+              </a:graphicData>
+            </a:graphic>
+          </wp:inline>
+        </w:drawing>
+      </w:r>
+    </w:p>
+    <w:p>
+      <w:pPr>
+        <w:jc w:val="center"/>
+      </w:pPr>
+      <w:r>
+        <w:t>New York City Price-Rental Distribution, highest paying rent is at ~10000 and most paying rent, obviously at ~100 or lower for more than 300 bookings.</w:t>
+      </w:r>
+    </w:p>
+    <w:p>
+      <w:r>
+        <w:rPr>
+          <w:noProof/>
+        </w:rPr>
+        <w:lastRenderedPageBreak/>
+        <w:drawing>
+          <wp:inline distT="0" distB="0" distL="0" distR="0" wp14:anchorId="114C0C54" wp14:editId="5E941235">
+            <wp:extent cx="5943600" cy="5143500"/>
+            <wp:effectExtent l="0" t="0" r="0" b="0"/>
+            <wp:docPr id="64" name="Picture 64"/>
+            <wp:cNvGraphicFramePr>
+              <a:graphicFrameLocks xmlns:a="http://schemas.openxmlformats.org/drawingml/2006/main" noChangeAspect="1"/>
+            </wp:cNvGraphicFramePr>
+            <a:graphic xmlns:a="http://schemas.openxmlformats.org/drawingml/2006/main">
+              <a:graphicData uri="http://schemas.openxmlformats.org/drawingml/2006/picture">
+                <pic:pic xmlns:pic="http://schemas.openxmlformats.org/drawingml/2006/picture">
+                  <pic:nvPicPr>
+                    <pic:cNvPr id="0" name="Picture 64"/>
+                    <pic:cNvPicPr>
+                      <a:picLocks noChangeAspect="1" noChangeArrowheads="1"/>
+                    </pic:cNvPicPr>
+                  </pic:nvPicPr>
+                  <pic:blipFill>
+                    <a:blip r:embed="rId11" cstate="print">
+                      <a:extLst>
+                        <a:ext uri="{28A0092B-C50C-407E-A947-70E740481C1C}">
+                          <a14:useLocalDpi xmlns:a14="http://schemas.microsoft.com/office/drawing/2010/main" val="0"/>
+                        </a:ext>
+                      </a:extLst>
+                    </a:blip>
+                    <a:srcRect/>
+                    <a:stretch>
+                      <a:fillRect/>
+                    </a:stretch>
+                  </pic:blipFill>
+                  <pic:spPr bwMode="auto">
+                    <a:xfrm>
+                      <a:off x="0" y="0"/>
+                      <a:ext cx="5943600" cy="5143500"/>
+                    </a:xfrm>
+                    <a:prstGeom prst="rect">
+                      <a:avLst/>
+                    </a:prstGeom>
+                    <a:noFill/>
+                    <a:ln>
+                      <a:noFill/>
+                    </a:ln>
+                  </pic:spPr>
+                </pic:pic>
+              </a:graphicData>
+            </a:graphic>
+          </wp:inline>
+        </w:drawing>
+      </w:r>
+    </w:p>
+    <w:p>
+      <w:pPr>
+        <w:jc w:val="center"/>
+      </w:pPr>
+      <w:r>
+        <w:t>New York City Airbnb Unit Price heatmap.</w:t>
+      </w:r>
+    </w:p>
+    <w:p>
+      <w:pPr>
+        <w:jc w:val="center"/>
+      </w:pPr>
+      <w:r>
+        <w:t xml:space="preserve">Here you can see most unit are concentrated at the center of New York City, with most high priced there, meanwhile the concentration on the outskirts </w:t>
+      </w:r>
+      <w:r>
+        <w:t>is</w:t>
+      </w:r>
+      <w:r>
+        <w:t xml:space="preserve"> way scarce than in the center, Manhattan.</w:t>
+      </w:r>
+    </w:p>
+    <w:p>
+      <w:r>
+        <w:rPr>
+          <w:noProof/>
+        </w:rPr>
+        <w:lastRenderedPageBreak/>
+        <w:drawing>
+          <wp:inline distT="0" distB="0" distL="0" distR="0" wp14:anchorId="48669CDA" wp14:editId="64CFC484">
+            <wp:extent cx="5943600" cy="4752975"/>
+            <wp:effectExtent l="0" t="0" r="0" b="9525"/>
+            <wp:docPr id="65" name="Picture 65"/>
+            <wp:cNvGraphicFramePr>
+              <a:graphicFrameLocks xmlns:a="http://schemas.openxmlformats.org/drawingml/2006/main" noChangeAspect="1"/>
+            </wp:cNvGraphicFramePr>
+            <a:graphic xmlns:a="http://schemas.openxmlformats.org/drawingml/2006/main">
+              <a:graphicData uri="http://schemas.openxmlformats.org/drawingml/2006/picture">
+                <pic:pic xmlns:pic="http://schemas.openxmlformats.org/drawingml/2006/picture">
+                  <pic:nvPicPr>
+                    <pic:cNvPr id="0" name="Picture 65"/>
+                    <pic:cNvPicPr>
+                      <a:picLocks noChangeAspect="1" noChangeArrowheads="1"/>
+                    </pic:cNvPicPr>
+                  </pic:nvPicPr>
+                  <pic:blipFill>
+                    <a:blip r:embed="rId12">
+                      <a:extLst>
+                        <a:ext uri="{28A0092B-C50C-407E-A947-70E740481C1C}">
+                          <a14:useLocalDpi xmlns:a14="http://schemas.microsoft.com/office/drawing/2010/main" val="0"/>
+                        </a:ext>
+                      </a:extLst>
+                    </a:blip>
+                    <a:srcRect/>
+                    <a:stretch>
+                      <a:fillRect/>
+                    </a:stretch>
+                  </pic:blipFill>
+                  <pic:spPr bwMode="auto">
+                    <a:xfrm>
+                      <a:off x="0" y="0"/>
+                      <a:ext cx="5943600" cy="4752975"/>
+                    </a:xfrm>
+                    <a:prstGeom prst="rect">
+                      <a:avLst/>
+                    </a:prstGeom>
+                    <a:noFill/>
+                    <a:ln>
+                      <a:noFill/>
+                    </a:ln>
+                  </pic:spPr>
+                </pic:pic>
+              </a:graphicData>
+            </a:graphic>
+          </wp:inline>
+        </w:drawing>
+      </w:r>
+    </w:p>
+    <w:p>
+      <w:pPr>
+        <w:jc w:val="center"/>
+      </w:pPr>
+      <w:r>
+        <w:t xml:space="preserve">Airbnb Unit share per location per neighborhood, </w:t>
+      </w:r>
+      <w:r>
+        <w:t>highest at</w:t>
+      </w:r>
+      <w:r>
+        <w:t xml:space="preserve"> Manhattan at 44.40% share, lowest at Staten Island at 0.76% share</w:t>
+      </w:r>
+    </w:p>
+    <w:p>
+      <w:r>
+        <w:rPr>
+          <w:noProof/>
+        </w:rPr>
+        <w:lastRenderedPageBreak/>
+        <w:drawing>
+          <wp:inline distT="0" distB="0" distL="0" distR="0" wp14:anchorId="497D2D63" wp14:editId="66AEC0CB">
+            <wp:extent cx="5943600" cy="4752975"/>
+            <wp:effectExtent l="0" t="0" r="0" b="9525"/>
+            <wp:docPr id="66" name="Picture 66"/>
+            <wp:cNvGraphicFramePr>
+              <a:graphicFrameLocks xmlns:a="http://schemas.openxmlformats.org/drawingml/2006/main" noChangeAspect="1"/>
+            </wp:cNvGraphicFramePr>
+            <a:graphic xmlns:a="http://schemas.openxmlformats.org/drawingml/2006/main">
+              <a:graphicData uri="http://schemas.openxmlformats.org/drawingml/2006/picture">
+                <pic:pic xmlns:pic="http://schemas.openxmlformats.org/drawingml/2006/picture">
+                  <pic:nvPicPr>
+                    <pic:cNvPr id="0" name="Picture 66"/>
+                    <pic:cNvPicPr>
+                      <a:picLocks noChangeAspect="1" noChangeArrowheads="1"/>
+                    </pic:cNvPicPr>
+                  </pic:nvPicPr>
+                  <pic:blipFill>
+                    <a:blip r:embed="rId13">
+                      <a:extLst>
+                        <a:ext uri="{28A0092B-C50C-407E-A947-70E740481C1C}">
+                          <a14:useLocalDpi xmlns:a14="http://schemas.microsoft.com/office/drawing/2010/main" val="0"/>
+                        </a:ext>
+                      </a:extLst>
+                    </a:blip>
+                    <a:srcRect/>
+                    <a:stretch>
+                      <a:fillRect/>
+                    </a:stretch>
+                  </pic:blipFill>
+                  <pic:spPr bwMode="auto">
+                    <a:xfrm>
+                      <a:off x="0" y="0"/>
+                      <a:ext cx="5943600" cy="4752975"/>
+                    </a:xfrm>
+                    <a:prstGeom prst="rect">
+                      <a:avLst/>
+                    </a:prstGeom>
+                    <a:noFill/>
+                    <a:ln>
+                      <a:noFill/>
+                    </a:ln>
+                  </pic:spPr>
+                </pic:pic>
+              </a:graphicData>
+            </a:graphic>
+          </wp:inline>
+        </w:drawing>
+      </w:r>
+    </w:p>
+    <w:p>
+      <w:pPr>
+        <w:jc w:val="center"/>
+      </w:pPr>
+      <w:r>
+        <w:t xml:space="preserve">Room </w:t>
+      </w:r>
+      <w:r>
+        <w:t>types</w:t>
+      </w:r>
+      <w:r>
+        <w:t xml:space="preserve"> distribution of Airbnb units in </w:t>
+      </w:r>
+      <w:r>
+        <w:t>New York City</w:t>
+      </w:r>
+      <w:r>
+        <w:t>, highest is Entire Home/Apartment for more than half, and lowest is Shared room at measly 2.37%</w:t>
+      </w:r>
+    </w:p>
+    <w:p/>
     <w:p>
       <w:pPr>
         <w:pStyle w:val="Heading1"/>
@@ -186,7 +806,7 @@
       <w:r>
         <w:t xml:space="preserve">Dgomonov - New York City Airbnb Open Data; Airbnb listings and metrics in NYC, NY, USA (2019) </w:t>
       </w:r>
-      <w:hyperlink r:id="rId8" w:history="1">
+      <w:hyperlink r:id="rId14" w:history="1">
         <w:r>
           <w:rPr>
             <w:rStyle w:val="Hyperlink"/>
@@ -215,7 +835,7 @@
       <w:r>
         <w:t xml:space="preserve"> </w:t>
       </w:r>
-      <w:hyperlink r:id="rId9" w:history="1">
+      <w:hyperlink r:id="rId15" w:history="1">
         <w:r>
           <w:rPr>
             <w:rStyle w:val="Hyperlink"/>
@@ -241,7 +861,7 @@
       <w:r>
         <w:t xml:space="preserve"> </w:t>
       </w:r>
-      <w:hyperlink r:id="rId10" w:history="1">
+      <w:hyperlink r:id="rId16" w:history="1">
         <w:r>
           <w:rPr>
             <w:rStyle w:val="Hyperlink"/>
@@ -375,8 +995,124 @@
       </w:rPr>
     </w:lvl>
   </w:abstractNum>
+  <w:abstractNum w:abstractNumId="1" w15:restartNumberingAfterBreak="0">
+    <w:nsid w:val="5BFB67D7"/>
+    <w:multiLevelType w:val="hybridMultilevel"/>
+    <w:tmpl w:val="DAD6E1AC"/>
+    <w:lvl w:ilvl="0" w:tplc="04090001">
+      <w:start w:val="1"/>
+      <w:numFmt w:val="bullet"/>
+      <w:lvlText w:val=""/>
+      <w:lvlJc w:val="left"/>
+      <w:pPr>
+        <w:ind w:left="1080" w:hanging="360"/>
+      </w:pPr>
+      <w:rPr>
+        <w:rFonts w:ascii="Symbol" w:hAnsi="Symbol" w:hint="default"/>
+      </w:rPr>
+    </w:lvl>
+    <w:lvl w:ilvl="1" w:tplc="04090003" w:tentative="1">
+      <w:start w:val="1"/>
+      <w:numFmt w:val="bullet"/>
+      <w:lvlText w:val="o"/>
+      <w:lvlJc w:val="left"/>
+      <w:pPr>
+        <w:ind w:left="1800" w:hanging="360"/>
+      </w:pPr>
+      <w:rPr>
+        <w:rFonts w:ascii="Courier New" w:hAnsi="Courier New" w:cs="Courier New" w:hint="default"/>
+      </w:rPr>
+    </w:lvl>
+    <w:lvl w:ilvl="2" w:tplc="04090005" w:tentative="1">
+      <w:start w:val="1"/>
+      <w:numFmt w:val="bullet"/>
+      <w:lvlText w:val=""/>
+      <w:lvlJc w:val="left"/>
+      <w:pPr>
+        <w:ind w:left="2520" w:hanging="360"/>
+      </w:pPr>
+      <w:rPr>
+        <w:rFonts w:ascii="Wingdings" w:hAnsi="Wingdings" w:hint="default"/>
+      </w:rPr>
+    </w:lvl>
+    <w:lvl w:ilvl="3" w:tplc="04090001" w:tentative="1">
+      <w:start w:val="1"/>
+      <w:numFmt w:val="bullet"/>
+      <w:lvlText w:val=""/>
+      <w:lvlJc w:val="left"/>
+      <w:pPr>
+        <w:ind w:left="3240" w:hanging="360"/>
+      </w:pPr>
+      <w:rPr>
+        <w:rFonts w:ascii="Symbol" w:hAnsi="Symbol" w:hint="default"/>
+      </w:rPr>
+    </w:lvl>
+    <w:lvl w:ilvl="4" w:tplc="04090003" w:tentative="1">
+      <w:start w:val="1"/>
+      <w:numFmt w:val="bullet"/>
+      <w:lvlText w:val="o"/>
+      <w:lvlJc w:val="left"/>
+      <w:pPr>
+        <w:ind w:left="3960" w:hanging="360"/>
+      </w:pPr>
+      <w:rPr>
+        <w:rFonts w:ascii="Courier New" w:hAnsi="Courier New" w:cs="Courier New" w:hint="default"/>
+      </w:rPr>
+    </w:lvl>
+    <w:lvl w:ilvl="5" w:tplc="04090005" w:tentative="1">
+      <w:start w:val="1"/>
+      <w:numFmt w:val="bullet"/>
+      <w:lvlText w:val=""/>
+      <w:lvlJc w:val="left"/>
+      <w:pPr>
+        <w:ind w:left="4680" w:hanging="360"/>
+      </w:pPr>
+      <w:rPr>
+        <w:rFonts w:ascii="Wingdings" w:hAnsi="Wingdings" w:hint="default"/>
+      </w:rPr>
+    </w:lvl>
+    <w:lvl w:ilvl="6" w:tplc="04090001" w:tentative="1">
+      <w:start w:val="1"/>
+      <w:numFmt w:val="bullet"/>
+      <w:lvlText w:val=""/>
+      <w:lvlJc w:val="left"/>
+      <w:pPr>
+        <w:ind w:left="5400" w:hanging="360"/>
+      </w:pPr>
+      <w:rPr>
+        <w:rFonts w:ascii="Symbol" w:hAnsi="Symbol" w:hint="default"/>
+      </w:rPr>
+    </w:lvl>
+    <w:lvl w:ilvl="7" w:tplc="04090003" w:tentative="1">
+      <w:start w:val="1"/>
+      <w:numFmt w:val="bullet"/>
+      <w:lvlText w:val="o"/>
+      <w:lvlJc w:val="left"/>
+      <w:pPr>
+        <w:ind w:left="6120" w:hanging="360"/>
+      </w:pPr>
+      <w:rPr>
+        <w:rFonts w:ascii="Courier New" w:hAnsi="Courier New" w:cs="Courier New" w:hint="default"/>
+      </w:rPr>
+    </w:lvl>
+    <w:lvl w:ilvl="8" w:tplc="04090005" w:tentative="1">
+      <w:start w:val="1"/>
+      <w:numFmt w:val="bullet"/>
+      <w:lvlText w:val=""/>
+      <w:lvlJc w:val="left"/>
+      <w:pPr>
+        <w:ind w:left="6840" w:hanging="360"/>
+      </w:pPr>
+      <w:rPr>
+        <w:rFonts w:ascii="Wingdings" w:hAnsi="Wingdings" w:hint="default"/>
+      </w:rPr>
+    </w:lvl>
+  </w:abstractNum>
   <w:num w:numId="1">
     <w:abstractNumId w:val="0"/>
+  </w:num>
+  <w:num w:numId="2">
+    <w:abstractNumId w:val="1"/>
   </w:num>
 </w:numbering>
 </file>

--- a/report/Project Report.docx
+++ b/report/Project Report.docx
@@ -293,11 +293,9 @@
       <w:r>
         <w:t xml:space="preserve"> to PNG format, and create respective Python Jupyter file to present the data better through Jupyter notebook, for each corresponding </w:t>
       </w:r>
-      <w:proofErr w:type="gramStart"/>
-      <w:r>
-        <w:t>years</w:t>
-      </w:r>
-      <w:proofErr w:type="gramEnd"/>
+      <w:r>
+        <w:t>year</w:t>
+      </w:r>
       <w:r>
         <w:t>.</w:t>
       </w:r>
@@ -314,6 +312,14 @@
       <w:r>
         <w:lastRenderedPageBreak/>
         <w:t xml:space="preserve">Results </w:t>
+      </w:r>
+    </w:p>
+    <w:p>
+      <w:pPr>
+        <w:pStyle w:val="Heading2"/>
+      </w:pPr>
+      <w:r>
+        <w:t>2019</w:t>
       </w:r>
     </w:p>
     <w:p>
@@ -385,7 +391,35 @@
       </w:r>
       <w:r>
         <w:br/>
-        <w:t>Chart is peaked at ~565’s at Harlem and is at it’s lowest at ~40 in Astoria</w:t>
+        <w:t xml:space="preserve">Chart is peaked at ~565’s at Harlem and is at </w:t>
+      </w:r>
+      <w:proofErr w:type="spellStart"/>
+      <w:r>
+        <w:t>it’s</w:t>
+      </w:r>
+      <w:proofErr w:type="spellEnd"/>
+      <w:r>
+        <w:t xml:space="preserve"> lowest at ~4</w:t>
+      </w:r>
+      <w:r>
+        <w:t>4</w:t>
+      </w:r>
+      <w:r>
+        <w:t>0 in Astoria</w:t>
+      </w:r>
+    </w:p>
+    <w:p>
+      <w:pPr>
+        <w:jc w:val="center"/>
+      </w:pPr>
+      <w:r>
+        <w:t xml:space="preserve">Notable </w:t>
+      </w:r>
+      <w:r>
+        <w:t>data:</w:t>
+      </w:r>
+      <w:r>
+        <w:t xml:space="preserve"> Jamaica ~550 and Sewer East Side ~535, with sudden drop of 50 review at Park Slope</w:t>
       </w:r>
     </w:p>
     <w:p>
@@ -449,6 +483,9 @@
         <w:jc w:val="center"/>
       </w:pPr>
       <w:r>
+        <w:t xml:space="preserve">2019 </w:t>
+      </w:r>
+      <w:r>
         <w:t>New York City Airbnb Unit Price distribution by Location and room type.</w:t>
       </w:r>
     </w:p>
@@ -530,7 +567,16 @@
         <w:jc w:val="center"/>
       </w:pPr>
       <w:r>
-        <w:t>New York City Price-Rental Distribution, highest paying rent is at ~10000 and most paying rent, obviously at ~100 or lower for more than 300 bookings.</w:t>
+        <w:t xml:space="preserve">New York City Price-Rental Distribution, highest paying rent is at ~10000 </w:t>
+      </w:r>
+      <w:r>
+        <w:t xml:space="preserve">as the </w:t>
+      </w:r>
+      <w:r>
+        <w:t>most paying rent, at ~100 or lower for more than 300 bookings.</w:t>
+      </w:r>
+      <w:r>
+        <w:t xml:space="preserve"> It can be estimated that 500 is the best price markup to set as rent rate per rent number.</w:t>
       </w:r>
     </w:p>
     <w:p>
@@ -594,7 +640,13 @@
         <w:jc w:val="center"/>
       </w:pPr>
       <w:r>
-        <w:t>New York City Airbnb Unit Price heatmap.</w:t>
+        <w:t>New York City Airbnb Unit Price heatmap</w:t>
+      </w:r>
+      <w:r>
+        <w:t xml:space="preserve"> (2019)</w:t>
+      </w:r>
+      <w:r>
+        <w:t>.</w:t>
       </w:r>
     </w:p>
     <w:p>
@@ -602,13 +654,41 @@
         <w:jc w:val="center"/>
       </w:pPr>
       <w:r>
-        <w:t xml:space="preserve">Here you can see most unit are concentrated at the center of New York City, with most high priced there, meanwhile the concentration on the outskirts </w:t>
+        <w:t>Here you can see most unit are concentrated at the center of New York City</w:t>
+      </w:r>
+      <w:r>
+        <w:t>, Manhattan</w:t>
+      </w:r>
+      <w:r>
+        <w:t xml:space="preserve">, with most high priced there, meanwhile the concentration on the outskirts </w:t>
       </w:r>
       <w:r>
         <w:t>is</w:t>
       </w:r>
       <w:r>
-        <w:t xml:space="preserve"> way scarce than in the center, Manhattan.</w:t>
+        <w:t xml:space="preserve"> way scarce than in </w:t>
+      </w:r>
+      <w:r>
+        <w:t>Manhattan</w:t>
+      </w:r>
+      <w:r>
+        <w:t>.</w:t>
+      </w:r>
+    </w:p>
+    <w:p>
+      <w:pPr>
+        <w:jc w:val="center"/>
+      </w:pPr>
+      <w:r>
+        <w:t>Units in Staten Island can be seen as scarcer than on Queens.</w:t>
+      </w:r>
+    </w:p>
+    <w:p>
+      <w:pPr>
+        <w:jc w:val="center"/>
+      </w:pPr>
+      <w:r>
+        <w:t>Unit Price in Brooklyn can be seen a slightly higher than other part of the city besides Manhattan, which may be caused due to price effects from Manhattan.</w:t>
       </w:r>
     </w:p>
     <w:p>
@@ -672,7 +752,13 @@
         <w:jc w:val="center"/>
       </w:pPr>
       <w:r>
-        <w:t xml:space="preserve">Airbnb Unit share per location per neighborhood, </w:t>
+        <w:t>Airbnb Unit share per location per neighborhood</w:t>
+      </w:r>
+      <w:r>
+        <w:t xml:space="preserve"> in 2019</w:t>
+      </w:r>
+      <w:r>
+        <w:t xml:space="preserve">, </w:t>
       </w:r>
       <w:r>
         <w:t>highest at</w:t>
@@ -754,15 +840,1320 @@
         <w:t>New York City</w:t>
       </w:r>
       <w:r>
+        <w:t xml:space="preserve"> in 2019</w:t>
+      </w:r>
+      <w:r>
         <w:t>, highest is Entire Home/Apartment for more than half, and lowest is Shared room at measly 2.37%</w:t>
       </w:r>
     </w:p>
+    <w:p>
+      <w:r>
+        <w:br w:type="page"/>
+      </w:r>
+    </w:p>
+    <w:p>
+      <w:pPr>
+        <w:pStyle w:val="Heading2"/>
+      </w:pPr>
+      <w:r>
+        <w:lastRenderedPageBreak/>
+        <w:t>2020</w:t>
+      </w:r>
+    </w:p>
+    <w:p>
+      <w:r>
+        <w:t>The result described below is for the year 2020</w:t>
+      </w:r>
+    </w:p>
+    <w:p>
+      <w:r>
+        <w:rPr>
+          <w:noProof/>
+        </w:rPr>
+        <w:drawing>
+          <wp:inline distT="0" distB="0" distL="0" distR="0" wp14:anchorId="38B161B8" wp14:editId="526C0AE7">
+            <wp:extent cx="5934710" cy="3959225"/>
+            <wp:effectExtent l="0" t="0" r="8890" b="3175"/>
+            <wp:docPr id="67" name="Picture 67"/>
+            <wp:cNvGraphicFramePr>
+              <a:graphicFrameLocks xmlns:a="http://schemas.openxmlformats.org/drawingml/2006/main" noChangeAspect="1"/>
+            </wp:cNvGraphicFramePr>
+            <a:graphic xmlns:a="http://schemas.openxmlformats.org/drawingml/2006/main">
+              <a:graphicData uri="http://schemas.openxmlformats.org/drawingml/2006/picture">
+                <pic:pic xmlns:pic="http://schemas.openxmlformats.org/drawingml/2006/picture">
+                  <pic:nvPicPr>
+                    <pic:cNvPr id="0" name="Picture 67"/>
+                    <pic:cNvPicPr>
+                      <a:picLocks noChangeAspect="1" noChangeArrowheads="1"/>
+                    </pic:cNvPicPr>
+                  </pic:nvPicPr>
+                  <pic:blipFill>
+                    <a:blip r:embed="rId14">
+                      <a:extLst>
+                        <a:ext uri="{28A0092B-C50C-407E-A947-70E740481C1C}">
+                          <a14:useLocalDpi xmlns:a14="http://schemas.microsoft.com/office/drawing/2010/main" val="0"/>
+                        </a:ext>
+                      </a:extLst>
+                    </a:blip>
+                    <a:srcRect/>
+                    <a:stretch>
+                      <a:fillRect/>
+                    </a:stretch>
+                  </pic:blipFill>
+                  <pic:spPr bwMode="auto">
+                    <a:xfrm>
+                      <a:off x="0" y="0"/>
+                      <a:ext cx="5934710" cy="3959225"/>
+                    </a:xfrm>
+                    <a:prstGeom prst="rect">
+                      <a:avLst/>
+                    </a:prstGeom>
+                    <a:noFill/>
+                    <a:ln>
+                      <a:noFill/>
+                    </a:ln>
+                  </pic:spPr>
+                </pic:pic>
+              </a:graphicData>
+            </a:graphic>
+          </wp:inline>
+        </w:drawing>
+      </w:r>
+    </w:p>
+    <w:p>
+      <w:pPr>
+        <w:jc w:val="center"/>
+      </w:pPr>
+      <w:r>
+        <w:t>Most Reviewed count per location in 20</w:t>
+      </w:r>
+      <w:r>
+        <w:t>20</w:t>
+      </w:r>
+      <w:r>
+        <w:t>, New York City</w:t>
+      </w:r>
+      <w:r>
+        <w:br/>
+        <w:t>Chart is peaked at ~</w:t>
+      </w:r>
+      <w:r>
+        <w:t>750’s</w:t>
+      </w:r>
+      <w:r>
+        <w:t xml:space="preserve"> at </w:t>
+      </w:r>
+      <w:r>
+        <w:t xml:space="preserve">Theater District </w:t>
+      </w:r>
+      <w:r>
+        <w:t xml:space="preserve">and is at </w:t>
+      </w:r>
+      <w:r>
+        <w:t>its</w:t>
+      </w:r>
+      <w:r>
+        <w:t xml:space="preserve"> lowest at ~4</w:t>
+      </w:r>
+      <w:r>
+        <w:t>9</w:t>
+      </w:r>
+      <w:r>
+        <w:t xml:space="preserve">0 in </w:t>
+      </w:r>
+      <w:r>
+        <w:t>Hell’s Kitchen</w:t>
+      </w:r>
+    </w:p>
+    <w:p>
+      <w:pPr>
+        <w:jc w:val="center"/>
+      </w:pPr>
+      <w:r>
+        <w:t xml:space="preserve">Notable data: </w:t>
+      </w:r>
+      <w:r>
+        <w:t>A drop of ~150 reviews making Sewer East side and Jamaica at 600 reviews</w:t>
+      </w:r>
+    </w:p>
     <w:p/>
     <w:p>
+      <w:r>
+        <w:rPr>
+          <w:noProof/>
+        </w:rPr>
+        <w:lastRenderedPageBreak/>
+        <w:drawing>
+          <wp:inline distT="0" distB="0" distL="0" distR="0" wp14:anchorId="32AF5D43" wp14:editId="420A1803">
+            <wp:extent cx="5943600" cy="4080510"/>
+            <wp:effectExtent l="0" t="0" r="0" b="0"/>
+            <wp:docPr id="68" name="Picture 68"/>
+            <wp:cNvGraphicFramePr>
+              <a:graphicFrameLocks xmlns:a="http://schemas.openxmlformats.org/drawingml/2006/main" noChangeAspect="1"/>
+            </wp:cNvGraphicFramePr>
+            <a:graphic xmlns:a="http://schemas.openxmlformats.org/drawingml/2006/main">
+              <a:graphicData uri="http://schemas.openxmlformats.org/drawingml/2006/picture">
+                <pic:pic xmlns:pic="http://schemas.openxmlformats.org/drawingml/2006/picture">
+                  <pic:nvPicPr>
+                    <pic:cNvPr id="0" name="Picture 68"/>
+                    <pic:cNvPicPr>
+                      <a:picLocks noChangeAspect="1" noChangeArrowheads="1"/>
+                    </pic:cNvPicPr>
+                  </pic:nvPicPr>
+                  <pic:blipFill>
+                    <a:blip r:embed="rId15" cstate="print">
+                      <a:extLst>
+                        <a:ext uri="{28A0092B-C50C-407E-A947-70E740481C1C}">
+                          <a14:useLocalDpi xmlns:a14="http://schemas.microsoft.com/office/drawing/2010/main" val="0"/>
+                        </a:ext>
+                      </a:extLst>
+                    </a:blip>
+                    <a:srcRect/>
+                    <a:stretch>
+                      <a:fillRect/>
+                    </a:stretch>
+                  </pic:blipFill>
+                  <pic:spPr bwMode="auto">
+                    <a:xfrm>
+                      <a:off x="0" y="0"/>
+                      <a:ext cx="5943600" cy="4080510"/>
+                    </a:xfrm>
+                    <a:prstGeom prst="rect">
+                      <a:avLst/>
+                    </a:prstGeom>
+                    <a:noFill/>
+                    <a:ln>
+                      <a:noFill/>
+                    </a:ln>
+                  </pic:spPr>
+                </pic:pic>
+              </a:graphicData>
+            </a:graphic>
+          </wp:inline>
+        </w:drawing>
+      </w:r>
+    </w:p>
+    <w:p>
+      <w:pPr>
+        <w:jc w:val="center"/>
+      </w:pPr>
+      <w:r>
+        <w:t xml:space="preserve">2020 </w:t>
+      </w:r>
+      <w:r>
+        <w:t>New York City Airbnb Unit Price distribution by Location and room type.</w:t>
+      </w:r>
+    </w:p>
+    <w:p>
+      <w:pPr>
+        <w:jc w:val="center"/>
+      </w:pPr>
+      <w:r>
+        <w:t>On average Price peaked at 2</w:t>
+      </w:r>
+      <w:r>
+        <w:t>4</w:t>
+      </w:r>
+      <w:r>
+        <w:t>0 for Entire Home or Apartment, ~12</w:t>
+      </w:r>
+      <w:r>
+        <w:t>5</w:t>
+      </w:r>
+      <w:r>
+        <w:t xml:space="preserve"> for Private Room, and ~</w:t>
+      </w:r>
+      <w:r>
+        <w:t>115</w:t>
+      </w:r>
+      <w:r>
+        <w:t xml:space="preserve"> for Shared room in Manhattan, meanwhile for lowest Entire Home/ Apartment is at Bronx for~1</w:t>
+      </w:r>
+      <w:r>
+        <w:t>30</w:t>
+      </w:r>
+      <w:r>
+        <w:t xml:space="preserve">, Private Room is </w:t>
+      </w:r>
+      <w:r>
+        <w:t>same for Bronx, Brooklyn, Queens and</w:t>
+      </w:r>
+      <w:r>
+        <w:t xml:space="preserve"> </w:t>
+      </w:r>
+      <w:r>
+        <w:t xml:space="preserve">Staten Island </w:t>
+      </w:r>
+      <w:r>
+        <w:t>for ~6</w:t>
+      </w:r>
+      <w:r>
+        <w:t>5</w:t>
+      </w:r>
+      <w:r>
+        <w:t xml:space="preserve"> and Shared room at Brooklyn for </w:t>
+      </w:r>
+      <w:r>
+        <w:t xml:space="preserve">~55 </w:t>
+      </w:r>
+      <w:r>
+        <w:t>on average</w:t>
+      </w:r>
+    </w:p>
+    <w:p/>
+    <w:p>
+      <w:r>
+        <w:rPr>
+          <w:noProof/>
+        </w:rPr>
+        <w:lastRenderedPageBreak/>
+        <w:drawing>
+          <wp:inline distT="0" distB="0" distL="0" distR="0" wp14:anchorId="363D28B6" wp14:editId="64601516">
+            <wp:extent cx="5934710" cy="3959225"/>
+            <wp:effectExtent l="0" t="0" r="8890" b="3175"/>
+            <wp:docPr id="69" name="Picture 69"/>
+            <wp:cNvGraphicFramePr>
+              <a:graphicFrameLocks xmlns:a="http://schemas.openxmlformats.org/drawingml/2006/main" noChangeAspect="1"/>
+            </wp:cNvGraphicFramePr>
+            <a:graphic xmlns:a="http://schemas.openxmlformats.org/drawingml/2006/main">
+              <a:graphicData uri="http://schemas.openxmlformats.org/drawingml/2006/picture">
+                <pic:pic xmlns:pic="http://schemas.openxmlformats.org/drawingml/2006/picture">
+                  <pic:nvPicPr>
+                    <pic:cNvPr id="0" name="Picture 69"/>
+                    <pic:cNvPicPr>
+                      <a:picLocks noChangeAspect="1" noChangeArrowheads="1"/>
+                    </pic:cNvPicPr>
+                  </pic:nvPicPr>
+                  <pic:blipFill>
+                    <a:blip r:embed="rId16">
+                      <a:extLst>
+                        <a:ext uri="{28A0092B-C50C-407E-A947-70E740481C1C}">
+                          <a14:useLocalDpi xmlns:a14="http://schemas.microsoft.com/office/drawing/2010/main" val="0"/>
+                        </a:ext>
+                      </a:extLst>
+                    </a:blip>
+                    <a:srcRect/>
+                    <a:stretch>
+                      <a:fillRect/>
+                    </a:stretch>
+                  </pic:blipFill>
+                  <pic:spPr bwMode="auto">
+                    <a:xfrm>
+                      <a:off x="0" y="0"/>
+                      <a:ext cx="5934710" cy="3959225"/>
+                    </a:xfrm>
+                    <a:prstGeom prst="rect">
+                      <a:avLst/>
+                    </a:prstGeom>
+                    <a:noFill/>
+                    <a:ln>
+                      <a:noFill/>
+                    </a:ln>
+                  </pic:spPr>
+                </pic:pic>
+              </a:graphicData>
+            </a:graphic>
+          </wp:inline>
+        </w:drawing>
+      </w:r>
+    </w:p>
+    <w:p>
+      <w:pPr>
+        <w:jc w:val="center"/>
+      </w:pPr>
+      <w:r>
+        <w:t xml:space="preserve">2020 </w:t>
+      </w:r>
+      <w:r>
+        <w:t>New York City Price-Rental Distribution, highest paying rent is</w:t>
+      </w:r>
+      <w:r>
+        <w:t xml:space="preserve"> still</w:t>
+      </w:r>
+      <w:r>
+        <w:t xml:space="preserve"> at ~10000 as the most paying rent</w:t>
+      </w:r>
+      <w:r>
+        <w:t xml:space="preserve"> with slightly more rent</w:t>
+      </w:r>
+      <w:r>
+        <w:t>, at ~100 or lower for more than 3</w:t>
+      </w:r>
+      <w:r>
+        <w:t>4</w:t>
+      </w:r>
+      <w:r>
+        <w:t>0 bookings. It can</w:t>
+      </w:r>
+      <w:r>
+        <w:t xml:space="preserve"> still</w:t>
+      </w:r>
+      <w:r>
+        <w:t xml:space="preserve"> be estimated that 500 is the best price markup to set as rent rate per rent number.</w:t>
+      </w:r>
+    </w:p>
+    <w:p/>
+    <w:p>
+      <w:r>
+        <w:rPr>
+          <w:noProof/>
+        </w:rPr>
+        <w:lastRenderedPageBreak/>
+        <w:drawing>
+          <wp:inline distT="0" distB="0" distL="0" distR="0" wp14:anchorId="6C0FFDA0" wp14:editId="5282FFBE">
+            <wp:extent cx="5934710" cy="5149850"/>
+            <wp:effectExtent l="0" t="0" r="8890" b="0"/>
+            <wp:docPr id="70" name="Picture 70"/>
+            <wp:cNvGraphicFramePr>
+              <a:graphicFrameLocks xmlns:a="http://schemas.openxmlformats.org/drawingml/2006/main" noChangeAspect="1"/>
+            </wp:cNvGraphicFramePr>
+            <a:graphic xmlns:a="http://schemas.openxmlformats.org/drawingml/2006/main">
+              <a:graphicData uri="http://schemas.openxmlformats.org/drawingml/2006/picture">
+                <pic:pic xmlns:pic="http://schemas.openxmlformats.org/drawingml/2006/picture">
+                  <pic:nvPicPr>
+                    <pic:cNvPr id="0" name="Picture 70"/>
+                    <pic:cNvPicPr>
+                      <a:picLocks noChangeAspect="1" noChangeArrowheads="1"/>
+                    </pic:cNvPicPr>
+                  </pic:nvPicPr>
+                  <pic:blipFill>
+                    <a:blip r:embed="rId17" cstate="print">
+                      <a:extLst>
+                        <a:ext uri="{28A0092B-C50C-407E-A947-70E740481C1C}">
+                          <a14:useLocalDpi xmlns:a14="http://schemas.microsoft.com/office/drawing/2010/main" val="0"/>
+                        </a:ext>
+                      </a:extLst>
+                    </a:blip>
+                    <a:srcRect/>
+                    <a:stretch>
+                      <a:fillRect/>
+                    </a:stretch>
+                  </pic:blipFill>
+                  <pic:spPr bwMode="auto">
+                    <a:xfrm>
+                      <a:off x="0" y="0"/>
+                      <a:ext cx="5934710" cy="5149850"/>
+                    </a:xfrm>
+                    <a:prstGeom prst="rect">
+                      <a:avLst/>
+                    </a:prstGeom>
+                    <a:noFill/>
+                    <a:ln>
+                      <a:noFill/>
+                    </a:ln>
+                  </pic:spPr>
+                </pic:pic>
+              </a:graphicData>
+            </a:graphic>
+          </wp:inline>
+        </w:drawing>
+      </w:r>
+    </w:p>
+    <w:p>
+      <w:pPr>
+        <w:jc w:val="center"/>
+      </w:pPr>
+      <w:r>
+        <w:t>New York City Airbnb Unit Price heatmap (</w:t>
+      </w:r>
+      <w:r>
+        <w:t>2020</w:t>
+      </w:r>
+      <w:r>
+        <w:t>).</w:t>
+      </w:r>
+    </w:p>
+    <w:p>
+      <w:pPr>
+        <w:jc w:val="center"/>
+      </w:pPr>
+      <w:r>
+        <w:t>Here you can see most unit are concentrated at the center of New York City, Manhattan, with most high priced there, meanwhile the concentration on the outskirts is way scarce than in Manhattan.</w:t>
+      </w:r>
+    </w:p>
+    <w:p>
+      <w:pPr>
+        <w:jc w:val="center"/>
+      </w:pPr>
+      <w:r>
+        <w:t>Compared to last year, there seems to be a drastic price fall, which can be pointed to the pandemic.</w:t>
+      </w:r>
+    </w:p>
+    <w:p>
+      <w:pPr>
+        <w:jc w:val="center"/>
+      </w:pPr>
+      <w:r>
+        <w:t xml:space="preserve">Units in Staten Island can </w:t>
+      </w:r>
+      <w:r>
+        <w:t xml:space="preserve">still </w:t>
+      </w:r>
+      <w:r>
+        <w:t>be seen as scarcer than on Queens.</w:t>
+      </w:r>
+      <w:r>
+        <w:t xml:space="preserve"> No signs of noticeable development.</w:t>
+      </w:r>
+    </w:p>
+    <w:p>
+      <w:pPr>
+        <w:jc w:val="center"/>
+      </w:pPr>
+      <w:r>
+        <w:t>Unit Price in Brooklyn can be seen a slightly higher than other part of the city besides Manhattan, which may be caused due to price effects from Manhattan.</w:t>
+      </w:r>
+      <w:r>
+        <w:t xml:space="preserve"> But compared to last year there seems to be price fall, again, which can be attributed to the COVID pandemic.</w:t>
+      </w:r>
+    </w:p>
+    <w:p/>
+    <w:p>
+      <w:r>
+        <w:lastRenderedPageBreak/>
+        <w:t>\</w:t>
+      </w:r>
+      <w:r>
+        <w:rPr>
+          <w:noProof/>
+        </w:rPr>
+        <w:drawing>
+          <wp:inline distT="0" distB="0" distL="0" distR="0" wp14:anchorId="0BB72225" wp14:editId="0FE4536F">
+            <wp:extent cx="5943600" cy="4752975"/>
+            <wp:effectExtent l="0" t="0" r="0" b="9525"/>
+            <wp:docPr id="71" name="Picture 71"/>
+            <wp:cNvGraphicFramePr>
+              <a:graphicFrameLocks xmlns:a="http://schemas.openxmlformats.org/drawingml/2006/main" noChangeAspect="1"/>
+            </wp:cNvGraphicFramePr>
+            <a:graphic xmlns:a="http://schemas.openxmlformats.org/drawingml/2006/main">
+              <a:graphicData uri="http://schemas.openxmlformats.org/drawingml/2006/picture">
+                <pic:pic xmlns:pic="http://schemas.openxmlformats.org/drawingml/2006/picture">
+                  <pic:nvPicPr>
+                    <pic:cNvPr id="0" name="Picture 71"/>
+                    <pic:cNvPicPr>
+                      <a:picLocks noChangeAspect="1" noChangeArrowheads="1"/>
+                    </pic:cNvPicPr>
+                  </pic:nvPicPr>
+                  <pic:blipFill>
+                    <a:blip r:embed="rId18">
+                      <a:extLst>
+                        <a:ext uri="{28A0092B-C50C-407E-A947-70E740481C1C}">
+                          <a14:useLocalDpi xmlns:a14="http://schemas.microsoft.com/office/drawing/2010/main" val="0"/>
+                        </a:ext>
+                      </a:extLst>
+                    </a:blip>
+                    <a:srcRect/>
+                    <a:stretch>
+                      <a:fillRect/>
+                    </a:stretch>
+                  </pic:blipFill>
+                  <pic:spPr bwMode="auto">
+                    <a:xfrm>
+                      <a:off x="0" y="0"/>
+                      <a:ext cx="5943600" cy="4752975"/>
+                    </a:xfrm>
+                    <a:prstGeom prst="rect">
+                      <a:avLst/>
+                    </a:prstGeom>
+                    <a:noFill/>
+                    <a:ln>
+                      <a:noFill/>
+                    </a:ln>
+                  </pic:spPr>
+                </pic:pic>
+              </a:graphicData>
+            </a:graphic>
+          </wp:inline>
+        </w:drawing>
+      </w:r>
+    </w:p>
+    <w:p>
+      <w:pPr>
+        <w:jc w:val="center"/>
+      </w:pPr>
+      <w:r>
+        <w:t>Airbnb Unit share per location per neighborhood</w:t>
+      </w:r>
+      <w:r>
+        <w:t xml:space="preserve"> in 2020</w:t>
+      </w:r>
+      <w:r>
+        <w:t>, highest at Manhattan at 44.</w:t>
+      </w:r>
+      <w:r>
+        <w:t>23</w:t>
+      </w:r>
+      <w:r>
+        <w:t>%</w:t>
+      </w:r>
+      <w:r>
+        <w:t xml:space="preserve"> (-0.17%)</w:t>
+      </w:r>
+      <w:r>
+        <w:t xml:space="preserve"> share, lowest at Staten Island at 0.7</w:t>
+      </w:r>
+      <w:r>
+        <w:t>1</w:t>
+      </w:r>
+      <w:r>
+        <w:t>% share</w:t>
+      </w:r>
+      <w:r>
+        <w:t>, lower than 0.05% than last year</w:t>
+      </w:r>
+    </w:p>
+    <w:p>
+      <w:r>
+        <w:rPr>
+          <w:noProof/>
+        </w:rPr>
+        <w:lastRenderedPageBreak/>
+        <w:drawing>
+          <wp:inline distT="0" distB="0" distL="0" distR="0" wp14:anchorId="063A6408" wp14:editId="4D7B7374">
+            <wp:extent cx="5943600" cy="4752975"/>
+            <wp:effectExtent l="0" t="0" r="0" b="9525"/>
+            <wp:docPr id="72" name="Picture 72"/>
+            <wp:cNvGraphicFramePr>
+              <a:graphicFrameLocks xmlns:a="http://schemas.openxmlformats.org/drawingml/2006/main" noChangeAspect="1"/>
+            </wp:cNvGraphicFramePr>
+            <a:graphic xmlns:a="http://schemas.openxmlformats.org/drawingml/2006/main">
+              <a:graphicData uri="http://schemas.openxmlformats.org/drawingml/2006/picture">
+                <pic:pic xmlns:pic="http://schemas.openxmlformats.org/drawingml/2006/picture">
+                  <pic:nvPicPr>
+                    <pic:cNvPr id="0" name="Picture 72"/>
+                    <pic:cNvPicPr>
+                      <a:picLocks noChangeAspect="1" noChangeArrowheads="1"/>
+                    </pic:cNvPicPr>
+                  </pic:nvPicPr>
+                  <pic:blipFill>
+                    <a:blip r:embed="rId19">
+                      <a:extLst>
+                        <a:ext uri="{28A0092B-C50C-407E-A947-70E740481C1C}">
+                          <a14:useLocalDpi xmlns:a14="http://schemas.microsoft.com/office/drawing/2010/main" val="0"/>
+                        </a:ext>
+                      </a:extLst>
+                    </a:blip>
+                    <a:srcRect/>
+                    <a:stretch>
+                      <a:fillRect/>
+                    </a:stretch>
+                  </pic:blipFill>
+                  <pic:spPr bwMode="auto">
+                    <a:xfrm>
+                      <a:off x="0" y="0"/>
+                      <a:ext cx="5943600" cy="4752975"/>
+                    </a:xfrm>
+                    <a:prstGeom prst="rect">
+                      <a:avLst/>
+                    </a:prstGeom>
+                    <a:noFill/>
+                    <a:ln>
+                      <a:noFill/>
+                    </a:ln>
+                  </pic:spPr>
+                </pic:pic>
+              </a:graphicData>
+            </a:graphic>
+          </wp:inline>
+        </w:drawing>
+      </w:r>
+    </w:p>
+    <w:p>
+      <w:pPr>
+        <w:jc w:val="center"/>
+      </w:pPr>
+      <w:r>
+        <w:t>Room types distribution of Airbnb units in New York City in 20</w:t>
+      </w:r>
+      <w:r>
+        <w:t>20</w:t>
+      </w:r>
+      <w:r>
+        <w:t xml:space="preserve">, highest is </w:t>
+      </w:r>
+      <w:r>
+        <w:t xml:space="preserve">still </w:t>
+      </w:r>
+      <w:r>
+        <w:t xml:space="preserve">Entire Home/Apartment for more than half, and lowest is </w:t>
+      </w:r>
+      <w:r>
+        <w:t>Hotel</w:t>
+      </w:r>
+      <w:r>
+        <w:t xml:space="preserve"> room at measly </w:t>
+      </w:r>
+      <w:r>
+        <w:t>0.86</w:t>
+      </w:r>
+      <w:r>
+        <w:t>%</w:t>
+      </w:r>
+    </w:p>
+    <w:p/>
+    <w:p>
+      <w:r>
+        <w:br w:type="page"/>
+      </w:r>
+    </w:p>
+    <w:p>
+      <w:pPr>
+        <w:pStyle w:val="Heading2"/>
+      </w:pPr>
+      <w:r>
+        <w:lastRenderedPageBreak/>
+        <w:t>2021</w:t>
+      </w:r>
+    </w:p>
+    <w:p>
+      <w:r>
+        <w:t>The result below is for the year 2021</w:t>
+      </w:r>
+    </w:p>
+    <w:p>
+      <w:r>
+        <w:rPr>
+          <w:noProof/>
+        </w:rPr>
+        <w:drawing>
+          <wp:inline distT="0" distB="0" distL="0" distR="0" wp14:anchorId="68D578EB" wp14:editId="158A5D2B">
+            <wp:extent cx="5934710" cy="3959225"/>
+            <wp:effectExtent l="0" t="0" r="8890" b="3175"/>
+            <wp:docPr id="73" name="Picture 73"/>
+            <wp:cNvGraphicFramePr>
+              <a:graphicFrameLocks xmlns:a="http://schemas.openxmlformats.org/drawingml/2006/main" noChangeAspect="1"/>
+            </wp:cNvGraphicFramePr>
+            <a:graphic xmlns:a="http://schemas.openxmlformats.org/drawingml/2006/main">
+              <a:graphicData uri="http://schemas.openxmlformats.org/drawingml/2006/picture">
+                <pic:pic xmlns:pic="http://schemas.openxmlformats.org/drawingml/2006/picture">
+                  <pic:nvPicPr>
+                    <pic:cNvPr id="0" name="Picture 73"/>
+                    <pic:cNvPicPr>
+                      <a:picLocks noChangeAspect="1" noChangeArrowheads="1"/>
+                    </pic:cNvPicPr>
+                  </pic:nvPicPr>
+                  <pic:blipFill>
+                    <a:blip r:embed="rId20">
+                      <a:extLst>
+                        <a:ext uri="{28A0092B-C50C-407E-A947-70E740481C1C}">
+                          <a14:useLocalDpi xmlns:a14="http://schemas.microsoft.com/office/drawing/2010/main" val="0"/>
+                        </a:ext>
+                      </a:extLst>
+                    </a:blip>
+                    <a:srcRect/>
+                    <a:stretch>
+                      <a:fillRect/>
+                    </a:stretch>
+                  </pic:blipFill>
+                  <pic:spPr bwMode="auto">
+                    <a:xfrm>
+                      <a:off x="0" y="0"/>
+                      <a:ext cx="5934710" cy="3959225"/>
+                    </a:xfrm>
+                    <a:prstGeom prst="rect">
+                      <a:avLst/>
+                    </a:prstGeom>
+                    <a:noFill/>
+                    <a:ln>
+                      <a:noFill/>
+                    </a:ln>
+                  </pic:spPr>
+                </pic:pic>
+              </a:graphicData>
+            </a:graphic>
+          </wp:inline>
+        </w:drawing>
+      </w:r>
+    </w:p>
+    <w:p>
+      <w:pPr>
+        <w:jc w:val="center"/>
+      </w:pPr>
+      <w:r>
+        <w:t>Most Reviewed count per location in 202</w:t>
+      </w:r>
+      <w:r>
+        <w:t>1</w:t>
+      </w:r>
+      <w:r>
+        <w:t>, New York City</w:t>
+      </w:r>
+      <w:r>
+        <w:br/>
+        <w:t>Chart is peaked at ~7</w:t>
+      </w:r>
+      <w:r>
+        <w:t>6</w:t>
+      </w:r>
+      <w:r>
+        <w:t>0’s at Theater District and is at its lowest at ~</w:t>
+      </w:r>
+      <w:r>
+        <w:t>520</w:t>
+      </w:r>
+      <w:r>
+        <w:t xml:space="preserve"> in </w:t>
+      </w:r>
+      <w:proofErr w:type="spellStart"/>
+      <w:r>
+        <w:t>Bensohurst</w:t>
+      </w:r>
+      <w:proofErr w:type="spellEnd"/>
+    </w:p>
+    <w:p>
+      <w:pPr>
+        <w:jc w:val="center"/>
+      </w:pPr>
+      <w:r>
+        <w:t xml:space="preserve">Notable data: </w:t>
+      </w:r>
+      <w:r>
+        <w:t>Jamaica at 580 reviews</w:t>
+      </w:r>
+    </w:p>
+    <w:p/>
+    <w:p>
+      <w:r>
+        <w:rPr>
+          <w:noProof/>
+        </w:rPr>
+        <w:lastRenderedPageBreak/>
+        <w:drawing>
+          <wp:inline distT="0" distB="0" distL="0" distR="0" wp14:anchorId="26088C08" wp14:editId="5186643B">
+            <wp:extent cx="5943600" cy="4080510"/>
+            <wp:effectExtent l="0" t="0" r="0" b="0"/>
+            <wp:docPr id="74" name="Picture 74"/>
+            <wp:cNvGraphicFramePr>
+              <a:graphicFrameLocks xmlns:a="http://schemas.openxmlformats.org/drawingml/2006/main" noChangeAspect="1"/>
+            </wp:cNvGraphicFramePr>
+            <a:graphic xmlns:a="http://schemas.openxmlformats.org/drawingml/2006/main">
+              <a:graphicData uri="http://schemas.openxmlformats.org/drawingml/2006/picture">
+                <pic:pic xmlns:pic="http://schemas.openxmlformats.org/drawingml/2006/picture">
+                  <pic:nvPicPr>
+                    <pic:cNvPr id="0" name="Picture 74"/>
+                    <pic:cNvPicPr>
+                      <a:picLocks noChangeAspect="1" noChangeArrowheads="1"/>
+                    </pic:cNvPicPr>
+                  </pic:nvPicPr>
+                  <pic:blipFill>
+                    <a:blip r:embed="rId21" cstate="print">
+                      <a:extLst>
+                        <a:ext uri="{28A0092B-C50C-407E-A947-70E740481C1C}">
+                          <a14:useLocalDpi xmlns:a14="http://schemas.microsoft.com/office/drawing/2010/main" val="0"/>
+                        </a:ext>
+                      </a:extLst>
+                    </a:blip>
+                    <a:srcRect/>
+                    <a:stretch>
+                      <a:fillRect/>
+                    </a:stretch>
+                  </pic:blipFill>
+                  <pic:spPr bwMode="auto">
+                    <a:xfrm>
+                      <a:off x="0" y="0"/>
+                      <a:ext cx="5943600" cy="4080510"/>
+                    </a:xfrm>
+                    <a:prstGeom prst="rect">
+                      <a:avLst/>
+                    </a:prstGeom>
+                    <a:noFill/>
+                    <a:ln>
+                      <a:noFill/>
+                    </a:ln>
+                  </pic:spPr>
+                </pic:pic>
+              </a:graphicData>
+            </a:graphic>
+          </wp:inline>
+        </w:drawing>
+      </w:r>
+    </w:p>
+    <w:p>
+      <w:pPr>
+        <w:jc w:val="center"/>
+      </w:pPr>
+      <w:r>
+        <w:t>202</w:t>
+      </w:r>
+      <w:r>
+        <w:t>1</w:t>
+      </w:r>
+      <w:r>
+        <w:t xml:space="preserve"> New York City Airbnb Unit Price distribution by Location and room type.</w:t>
+      </w:r>
+    </w:p>
+    <w:p>
+      <w:pPr>
+        <w:jc w:val="center"/>
+      </w:pPr>
+      <w:r>
+        <w:t xml:space="preserve">On average Price peaked at </w:t>
+      </w:r>
+      <w:r>
+        <w:t xml:space="preserve">almost </w:t>
+      </w:r>
+      <w:r>
+        <w:t>2</w:t>
+      </w:r>
+      <w:r>
+        <w:t>5</w:t>
+      </w:r>
+      <w:r>
+        <w:t>0 for Entire Home or Apartment, ~</w:t>
+      </w:r>
+      <w:r>
+        <w:t>160</w:t>
+      </w:r>
+      <w:r>
+        <w:t xml:space="preserve"> for Private Room, and ~</w:t>
+      </w:r>
+      <w:r>
+        <w:t>145</w:t>
+      </w:r>
+      <w:r>
+        <w:t xml:space="preserve"> for </w:t>
+      </w:r>
+      <w:r>
+        <w:t>hotel</w:t>
+      </w:r>
+      <w:r>
+        <w:t xml:space="preserve"> room in Manhattan, meanwhile for lowest Entire Home/ Apartment is at Bronx</w:t>
+      </w:r>
+      <w:r>
+        <w:t xml:space="preserve"> and Staten Island</w:t>
+      </w:r>
+      <w:r>
+        <w:t xml:space="preserve"> for~</w:t>
+      </w:r>
+      <w:r>
+        <w:t>155</w:t>
+      </w:r>
+      <w:r>
+        <w:t xml:space="preserve">, Private Room is </w:t>
+      </w:r>
+      <w:r>
+        <w:t>at</w:t>
+      </w:r>
+      <w:r>
+        <w:t xml:space="preserve"> Bronx, ~</w:t>
+      </w:r>
+      <w:r>
+        <w:t>70</w:t>
+      </w:r>
+      <w:r>
+        <w:t xml:space="preserve"> and Shared room at </w:t>
+      </w:r>
+      <w:r>
+        <w:t xml:space="preserve">Bronx </w:t>
+      </w:r>
+      <w:r>
+        <w:t>for ~55 on average</w:t>
+      </w:r>
+    </w:p>
+    <w:p/>
+    <w:p>
+      <w:r>
+        <w:rPr>
+          <w:noProof/>
+        </w:rPr>
+        <w:lastRenderedPageBreak/>
+        <w:drawing>
+          <wp:inline distT="0" distB="0" distL="0" distR="0" wp14:anchorId="0BC8D6B9" wp14:editId="404DAB03">
+            <wp:extent cx="5934710" cy="3959225"/>
+            <wp:effectExtent l="0" t="0" r="8890" b="3175"/>
+            <wp:docPr id="75" name="Picture 75"/>
+            <wp:cNvGraphicFramePr>
+              <a:graphicFrameLocks xmlns:a="http://schemas.openxmlformats.org/drawingml/2006/main" noChangeAspect="1"/>
+            </wp:cNvGraphicFramePr>
+            <a:graphic xmlns:a="http://schemas.openxmlformats.org/drawingml/2006/main">
+              <a:graphicData uri="http://schemas.openxmlformats.org/drawingml/2006/picture">
+                <pic:pic xmlns:pic="http://schemas.openxmlformats.org/drawingml/2006/picture">
+                  <pic:nvPicPr>
+                    <pic:cNvPr id="0" name="Picture 75"/>
+                    <pic:cNvPicPr>
+                      <a:picLocks noChangeAspect="1" noChangeArrowheads="1"/>
+                    </pic:cNvPicPr>
+                  </pic:nvPicPr>
+                  <pic:blipFill>
+                    <a:blip r:embed="rId22">
+                      <a:extLst>
+                        <a:ext uri="{28A0092B-C50C-407E-A947-70E740481C1C}">
+                          <a14:useLocalDpi xmlns:a14="http://schemas.microsoft.com/office/drawing/2010/main" val="0"/>
+                        </a:ext>
+                      </a:extLst>
+                    </a:blip>
+                    <a:srcRect/>
+                    <a:stretch>
+                      <a:fillRect/>
+                    </a:stretch>
+                  </pic:blipFill>
+                  <pic:spPr bwMode="auto">
+                    <a:xfrm>
+                      <a:off x="0" y="0"/>
+                      <a:ext cx="5934710" cy="3959225"/>
+                    </a:xfrm>
+                    <a:prstGeom prst="rect">
+                      <a:avLst/>
+                    </a:prstGeom>
+                    <a:noFill/>
+                    <a:ln>
+                      <a:noFill/>
+                    </a:ln>
+                  </pic:spPr>
+                </pic:pic>
+              </a:graphicData>
+            </a:graphic>
+          </wp:inline>
+        </w:drawing>
+      </w:r>
+    </w:p>
+    <w:p>
+      <w:pPr>
+        <w:jc w:val="center"/>
+      </w:pPr>
+      <w:r>
+        <w:t>202</w:t>
+      </w:r>
+      <w:r>
+        <w:t>1</w:t>
+      </w:r>
+      <w:r>
+        <w:t xml:space="preserve"> New York City Price-Rental Distribution, highest paying rent is still at ~10000 as the most paying rent </w:t>
+      </w:r>
+      <w:r>
+        <w:t>with less rent than last year</w:t>
+      </w:r>
+      <w:r>
+        <w:t>, at ~100 or lower for more than 340 bookings. It can still be estimated that 500 is the best price markup to set as rent rate per rent number.</w:t>
+      </w:r>
+    </w:p>
+    <w:p/>
+    <w:p>
+      <w:r>
+        <w:rPr>
+          <w:noProof/>
+        </w:rPr>
+        <w:lastRenderedPageBreak/>
+        <w:drawing>
+          <wp:inline distT="0" distB="0" distL="0" distR="0" wp14:anchorId="43126D0C" wp14:editId="65E921C8">
+            <wp:extent cx="5934710" cy="5149850"/>
+            <wp:effectExtent l="0" t="0" r="8890" b="0"/>
+            <wp:docPr id="76" name="Picture 76"/>
+            <wp:cNvGraphicFramePr>
+              <a:graphicFrameLocks xmlns:a="http://schemas.openxmlformats.org/drawingml/2006/main" noChangeAspect="1"/>
+            </wp:cNvGraphicFramePr>
+            <a:graphic xmlns:a="http://schemas.openxmlformats.org/drawingml/2006/main">
+              <a:graphicData uri="http://schemas.openxmlformats.org/drawingml/2006/picture">
+                <pic:pic xmlns:pic="http://schemas.openxmlformats.org/drawingml/2006/picture">
+                  <pic:nvPicPr>
+                    <pic:cNvPr id="0" name="Picture 76"/>
+                    <pic:cNvPicPr>
+                      <a:picLocks noChangeAspect="1" noChangeArrowheads="1"/>
+                    </pic:cNvPicPr>
+                  </pic:nvPicPr>
+                  <pic:blipFill>
+                    <a:blip r:embed="rId23" cstate="print">
+                      <a:extLst>
+                        <a:ext uri="{28A0092B-C50C-407E-A947-70E740481C1C}">
+                          <a14:useLocalDpi xmlns:a14="http://schemas.microsoft.com/office/drawing/2010/main" val="0"/>
+                        </a:ext>
+                      </a:extLst>
+                    </a:blip>
+                    <a:srcRect/>
+                    <a:stretch>
+                      <a:fillRect/>
+                    </a:stretch>
+                  </pic:blipFill>
+                  <pic:spPr bwMode="auto">
+                    <a:xfrm>
+                      <a:off x="0" y="0"/>
+                      <a:ext cx="5934710" cy="5149850"/>
+                    </a:xfrm>
+                    <a:prstGeom prst="rect">
+                      <a:avLst/>
+                    </a:prstGeom>
+                    <a:noFill/>
+                    <a:ln>
+                      <a:noFill/>
+                    </a:ln>
+                  </pic:spPr>
+                </pic:pic>
+              </a:graphicData>
+            </a:graphic>
+          </wp:inline>
+        </w:drawing>
+      </w:r>
+    </w:p>
+    <w:p>
+      <w:pPr>
+        <w:jc w:val="center"/>
+      </w:pPr>
+      <w:r>
+        <w:t>New York City Airbnb Unit Price heatmap (202</w:t>
+      </w:r>
+      <w:r>
+        <w:t>1</w:t>
+      </w:r>
+      <w:r>
+        <w:t>).</w:t>
+      </w:r>
+    </w:p>
+    <w:p>
+      <w:pPr>
+        <w:jc w:val="center"/>
+      </w:pPr>
+      <w:r>
+        <w:t>Here you can see most unit are concentrated at the center of New York City, Manhattan, with most high priced there, meanwhile the concentration on the outskirts is way scarce than in Manhattan.</w:t>
+      </w:r>
+    </w:p>
+    <w:p>
+      <w:pPr>
+        <w:jc w:val="center"/>
+      </w:pPr>
+      <w:r>
+        <w:t xml:space="preserve">Compared to last year, there seems to be a </w:t>
+      </w:r>
+      <w:r>
+        <w:t>price rise</w:t>
+      </w:r>
+      <w:r>
+        <w:t>, which can be pointed to the pandemic</w:t>
+      </w:r>
+      <w:r>
+        <w:t xml:space="preserve"> calming</w:t>
+      </w:r>
+      <w:r>
+        <w:t>.</w:t>
+      </w:r>
+    </w:p>
+    <w:p>
+      <w:pPr>
+        <w:jc w:val="center"/>
+      </w:pPr>
+      <w:r>
+        <w:t>Units in Staten Island can still be seen as scarcer than on Queens. No signs of noticeable development.</w:t>
+      </w:r>
+    </w:p>
+    <w:p>
+      <w:pPr>
+        <w:jc w:val="center"/>
+      </w:pPr>
+      <w:r>
+        <w:t xml:space="preserve">Unit Price in Brooklyn can be seen a slightly higher than other part of the city besides Manhattan, which may be caused due to price effects from Manhattan. But compared to last year there seems to be price </w:t>
+      </w:r>
+      <w:r>
+        <w:t>rise</w:t>
+      </w:r>
+      <w:r>
+        <w:t>, again, which can be attributed to the COVID pandemic</w:t>
+      </w:r>
+      <w:r>
+        <w:t xml:space="preserve"> losing momentum on economy</w:t>
+      </w:r>
+      <w:r>
+        <w:t>.</w:t>
+      </w:r>
+    </w:p>
+    <w:p/>
+    <w:p>
+      <w:r>
+        <w:rPr>
+          <w:noProof/>
+        </w:rPr>
+        <w:lastRenderedPageBreak/>
+        <w:drawing>
+          <wp:inline distT="0" distB="0" distL="0" distR="0" wp14:anchorId="0B52D665" wp14:editId="78ADCF60">
+            <wp:extent cx="5943600" cy="4752975"/>
+            <wp:effectExtent l="0" t="0" r="0" b="9525"/>
+            <wp:docPr id="77" name="Picture 77"/>
+            <wp:cNvGraphicFramePr>
+              <a:graphicFrameLocks xmlns:a="http://schemas.openxmlformats.org/drawingml/2006/main" noChangeAspect="1"/>
+            </wp:cNvGraphicFramePr>
+            <a:graphic xmlns:a="http://schemas.openxmlformats.org/drawingml/2006/main">
+              <a:graphicData uri="http://schemas.openxmlformats.org/drawingml/2006/picture">
+                <pic:pic xmlns:pic="http://schemas.openxmlformats.org/drawingml/2006/picture">
+                  <pic:nvPicPr>
+                    <pic:cNvPr id="0" name="Picture 77"/>
+                    <pic:cNvPicPr>
+                      <a:picLocks noChangeAspect="1" noChangeArrowheads="1"/>
+                    </pic:cNvPicPr>
+                  </pic:nvPicPr>
+                  <pic:blipFill>
+                    <a:blip r:embed="rId24">
+                      <a:extLst>
+                        <a:ext uri="{28A0092B-C50C-407E-A947-70E740481C1C}">
+                          <a14:useLocalDpi xmlns:a14="http://schemas.microsoft.com/office/drawing/2010/main" val="0"/>
+                        </a:ext>
+                      </a:extLst>
+                    </a:blip>
+                    <a:srcRect/>
+                    <a:stretch>
+                      <a:fillRect/>
+                    </a:stretch>
+                  </pic:blipFill>
+                  <pic:spPr bwMode="auto">
+                    <a:xfrm>
+                      <a:off x="0" y="0"/>
+                      <a:ext cx="5943600" cy="4752975"/>
+                    </a:xfrm>
+                    <a:prstGeom prst="rect">
+                      <a:avLst/>
+                    </a:prstGeom>
+                    <a:noFill/>
+                    <a:ln>
+                      <a:noFill/>
+                    </a:ln>
+                  </pic:spPr>
+                </pic:pic>
+              </a:graphicData>
+            </a:graphic>
+          </wp:inline>
+        </w:drawing>
+      </w:r>
+    </w:p>
+    <w:p>
+      <w:pPr>
+        <w:jc w:val="center"/>
+      </w:pPr>
+      <w:r>
+        <w:t>Airbnb Unit share per location per neighborhood in 202</w:t>
+      </w:r>
+      <w:r>
+        <w:t>1</w:t>
+      </w:r>
+      <w:r>
+        <w:t xml:space="preserve">, highest at Manhattan at </w:t>
+      </w:r>
+      <w:r>
+        <w:t>43</w:t>
+      </w:r>
+      <w:r>
+        <w:t>.</w:t>
+      </w:r>
+      <w:r>
+        <w:t>85</w:t>
+      </w:r>
+      <w:r>
+        <w:t>% (-0.</w:t>
+      </w:r>
+      <w:r>
+        <w:t>37</w:t>
+      </w:r>
+      <w:r>
+        <w:t>%) share, lowest at Staten Island at 0.</w:t>
+      </w:r>
+      <w:r>
+        <w:t>86</w:t>
+      </w:r>
+      <w:r>
+        <w:t xml:space="preserve">% share, </w:t>
+      </w:r>
+      <w:r>
+        <w:t>higher</w:t>
+      </w:r>
+      <w:r>
+        <w:t xml:space="preserve"> 0.</w:t>
+      </w:r>
+      <w:r>
+        <w:t>15</w:t>
+      </w:r>
+      <w:r>
+        <w:t xml:space="preserve">% </w:t>
+      </w:r>
+      <w:r>
+        <w:t xml:space="preserve">more </w:t>
+      </w:r>
+      <w:r>
+        <w:t>than last year</w:t>
+      </w:r>
+    </w:p>
+    <w:p>
+      <w:r>
+        <w:rPr>
+          <w:noProof/>
+        </w:rPr>
+        <w:lastRenderedPageBreak/>
+        <w:drawing>
+          <wp:inline distT="0" distB="0" distL="0" distR="0" wp14:anchorId="3D1812C8" wp14:editId="458BD68C">
+            <wp:extent cx="5943600" cy="4752975"/>
+            <wp:effectExtent l="0" t="0" r="0" b="9525"/>
+            <wp:docPr id="78" name="Picture 78"/>
+            <wp:cNvGraphicFramePr>
+              <a:graphicFrameLocks xmlns:a="http://schemas.openxmlformats.org/drawingml/2006/main" noChangeAspect="1"/>
+            </wp:cNvGraphicFramePr>
+            <a:graphic xmlns:a="http://schemas.openxmlformats.org/drawingml/2006/main">
+              <a:graphicData uri="http://schemas.openxmlformats.org/drawingml/2006/picture">
+                <pic:pic xmlns:pic="http://schemas.openxmlformats.org/drawingml/2006/picture">
+                  <pic:nvPicPr>
+                    <pic:cNvPr id="0" name="Picture 78"/>
+                    <pic:cNvPicPr>
+                      <a:picLocks noChangeAspect="1" noChangeArrowheads="1"/>
+                    </pic:cNvPicPr>
+                  </pic:nvPicPr>
+                  <pic:blipFill>
+                    <a:blip r:embed="rId25">
+                      <a:extLst>
+                        <a:ext uri="{28A0092B-C50C-407E-A947-70E740481C1C}">
+                          <a14:useLocalDpi xmlns:a14="http://schemas.microsoft.com/office/drawing/2010/main" val="0"/>
+                        </a:ext>
+                      </a:extLst>
+                    </a:blip>
+                    <a:srcRect/>
+                    <a:stretch>
+                      <a:fillRect/>
+                    </a:stretch>
+                  </pic:blipFill>
+                  <pic:spPr bwMode="auto">
+                    <a:xfrm>
+                      <a:off x="0" y="0"/>
+                      <a:ext cx="5943600" cy="4752975"/>
+                    </a:xfrm>
+                    <a:prstGeom prst="rect">
+                      <a:avLst/>
+                    </a:prstGeom>
+                    <a:noFill/>
+                    <a:ln>
+                      <a:noFill/>
+                    </a:ln>
+                  </pic:spPr>
+                </pic:pic>
+              </a:graphicData>
+            </a:graphic>
+          </wp:inline>
+        </w:drawing>
+      </w:r>
+    </w:p>
+    <w:p>
+      <w:pPr>
+        <w:jc w:val="center"/>
+      </w:pPr>
+      <w:r>
+        <w:t>Room types distribution of Airbnb units in New York City in 2020, highest is still Entire Home/Apartment for more than half</w:t>
+      </w:r>
+      <w:r>
+        <w:t xml:space="preserve"> (53%)</w:t>
+      </w:r>
+      <w:r>
+        <w:t>, and lowest is Hotel room at measly 0.</w:t>
+      </w:r>
+      <w:r>
+        <w:t>71</w:t>
+      </w:r>
+      <w:r>
+        <w:t>%</w:t>
+      </w:r>
+    </w:p>
+    <w:p>
+      <w:r>
+        <w:br w:type="page"/>
+      </w:r>
+    </w:p>
+    <w:p>
       <w:pPr>
         <w:pStyle w:val="Heading1"/>
       </w:pPr>
       <w:r>
+        <w:lastRenderedPageBreak/>
         <w:t xml:space="preserve">Insights </w:t>
       </w:r>
     </w:p>
@@ -777,19 +2168,23 @@
       <w:r>
         <w:t xml:space="preserve">Insight 1: </w:t>
       </w:r>
-    </w:p>
-    <w:p>
-      <w:r>
-        <w:br w:type="page"/>
-      </w:r>
-    </w:p>
-    <w:p>
-      <w:pPr>
-        <w:pStyle w:val="Heading1"/>
-      </w:pPr>
-      <w:r>
-        <w:lastRenderedPageBreak/>
-        <w:t>References</w:t>
+      <w:r>
+        <w:t xml:space="preserve">Most Reviewed Airbnb units is most likely at </w:t>
+      </w:r>
+      <w:r>
+        <w:t>Theater District and Jamaica</w:t>
+      </w:r>
+      <w:r>
+        <w:t xml:space="preserve"> for the fact that </w:t>
+      </w:r>
+      <w:r>
+        <w:t xml:space="preserve">they both constantly have a high </w:t>
+      </w:r>
+      <w:r>
+        <w:t>number</w:t>
+      </w:r>
+      <w:r>
+        <w:t xml:space="preserve"> of reviews over the years.</w:t>
       </w:r>
     </w:p>
     <w:p>
@@ -801,12 +2196,173 @@
         </w:numPr>
       </w:pPr>
       <w:r>
+        <w:t xml:space="preserve">Insight 2: Most expensive units </w:t>
+      </w:r>
+      <w:r>
+        <w:t>are</w:t>
+      </w:r>
+      <w:r>
+        <w:t xml:space="preserve"> resided in Manhattan, while the cheapest is in </w:t>
+      </w:r>
+      <w:r>
+        <w:t>Bronx</w:t>
+      </w:r>
+      <w:r>
+        <w:t>.</w:t>
+      </w:r>
+    </w:p>
+    <w:p>
+      <w:pPr>
+        <w:pStyle w:val="ListParagraph"/>
+        <w:numPr>
+          <w:ilvl w:val="0"/>
+          <w:numId w:val="1"/>
+        </w:numPr>
+      </w:pPr>
+      <w:r>
+        <w:t>Insight 3: Best Price/Rent you can set your unit for is around $500 per unit.</w:t>
+      </w:r>
+    </w:p>
+    <w:p>
+      <w:pPr>
+        <w:pStyle w:val="ListParagraph"/>
+        <w:numPr>
+          <w:ilvl w:val="0"/>
+          <w:numId w:val="1"/>
+        </w:numPr>
+      </w:pPr>
+      <w:r>
+        <w:t>Insight 4: Setting up a unit in Manhattan might prove to be highly competitive, and it’s suggested to set up more on the outskirts if you set in without any strategy.</w:t>
+      </w:r>
+    </w:p>
+    <w:p>
+      <w:pPr>
+        <w:pStyle w:val="ListParagraph"/>
+        <w:numPr>
+          <w:ilvl w:val="0"/>
+          <w:numId w:val="1"/>
+        </w:numPr>
+      </w:pPr>
+      <w:r>
+        <w:t xml:space="preserve">Insight 5: Brooklyn and Manhattan </w:t>
+      </w:r>
+      <w:r>
+        <w:t>are</w:t>
+      </w:r>
+      <w:r>
+        <w:t xml:space="preserve"> packed with Airbnb unit, if combined make more than 75% of total units in New York city.</w:t>
+      </w:r>
+    </w:p>
+    <w:p>
+      <w:pPr>
+        <w:pStyle w:val="ListParagraph"/>
+        <w:numPr>
+          <w:ilvl w:val="0"/>
+          <w:numId w:val="1"/>
+        </w:numPr>
+      </w:pPr>
+      <w:r>
+        <w:t xml:space="preserve">Insight 6: </w:t>
+      </w:r>
+      <w:r>
+        <w:t xml:space="preserve">The market is overflowed with private </w:t>
+      </w:r>
+      <w:r>
+        <w:t>accommodation</w:t>
+      </w:r>
+      <w:r>
+        <w:t xml:space="preserve">, mostly an entire home or </w:t>
+      </w:r>
+      <w:r>
+        <w:t>apartment</w:t>
+      </w:r>
+      <w:r>
+        <w:t>, followed next with private room.</w:t>
+      </w:r>
+      <w:r>
+        <w:t xml:space="preserve"> </w:t>
+      </w:r>
+      <w:r>
+        <w:t>Shared room pales in comparison</w:t>
+      </w:r>
+      <w:r>
+        <w:t>.</w:t>
+      </w:r>
+    </w:p>
+    <w:p>
+      <w:pPr>
+        <w:pStyle w:val="ListParagraph"/>
+        <w:numPr>
+          <w:ilvl w:val="0"/>
+          <w:numId w:val="1"/>
+        </w:numPr>
+      </w:pPr>
+      <w:r>
+        <w:t>Insight 7: There is a new Room type introduction in 2020, Hotel Room.</w:t>
+      </w:r>
+    </w:p>
+    <w:p>
+      <w:pPr>
+        <w:pStyle w:val="ListParagraph"/>
+        <w:numPr>
+          <w:ilvl w:val="0"/>
+          <w:numId w:val="1"/>
+        </w:numPr>
+      </w:pPr>
+      <w:r>
+        <w:t>Insight 8. Chart indicates price fall on 2019-2020, which can be attributed to the COVID-19 pandemic.</w:t>
+      </w:r>
+    </w:p>
+    <w:p>
+      <w:pPr>
+        <w:pStyle w:val="ListParagraph"/>
+        <w:numPr>
+          <w:ilvl w:val="0"/>
+          <w:numId w:val="1"/>
+        </w:numPr>
+      </w:pPr>
+      <w:r>
+        <w:t>Insight 9: The effect of the COVID pandemic has slightly subsided as seen on the heatmap chart of 2020-2021</w:t>
+      </w:r>
+    </w:p>
+    <w:p>
+      <w:pPr>
+        <w:pStyle w:val="ListParagraph"/>
+        <w:numPr>
+          <w:ilvl w:val="0"/>
+          <w:numId w:val="1"/>
+        </w:numPr>
+      </w:pPr>
+    </w:p>
+    <w:p>
+      <w:r>
+        <w:br w:type="page"/>
+      </w:r>
+    </w:p>
+    <w:p>
+      <w:pPr>
+        <w:pStyle w:val="Heading1"/>
+      </w:pPr>
+      <w:r>
+        <w:lastRenderedPageBreak/>
+        <w:t>References</w:t>
+      </w:r>
+    </w:p>
+    <w:p>
+      <w:pPr>
+        <w:pStyle w:val="ListParagraph"/>
+        <w:numPr>
+          <w:ilvl w:val="0"/>
+          <w:numId w:val="1"/>
+        </w:numPr>
+      </w:pPr>
+      <w:r>
         <w:t xml:space="preserve">Kaggle: </w:t>
       </w:r>
       <w:r>
         <w:t xml:space="preserve">Dgomonov - New York City Airbnb Open Data; Airbnb listings and metrics in NYC, NY, USA (2019) </w:t>
       </w:r>
-      <w:hyperlink r:id="rId14" w:history="1">
+      <w:hyperlink r:id="rId26" w:history="1">
         <w:r>
           <w:rPr>
             <w:rStyle w:val="Hyperlink"/>
@@ -835,7 +2391,7 @@
       <w:r>
         <w:t xml:space="preserve"> </w:t>
       </w:r>
-      <w:hyperlink r:id="rId15" w:history="1">
+      <w:hyperlink r:id="rId27" w:history="1">
         <w:r>
           <w:rPr>
             <w:rStyle w:val="Hyperlink"/>
@@ -861,7 +2417,7 @@
       <w:r>
         <w:t xml:space="preserve"> </w:t>
       </w:r>
-      <w:hyperlink r:id="rId16" w:history="1">
+      <w:hyperlink r:id="rId28" w:history="1">
         <w:r>
           <w:rPr>
             <w:rStyle w:val="Hyperlink"/>
